--- a/Docs/Observaciones-Lab 3.docx
+++ b/Docs/Observaciones-Lab 3.docx
@@ -4,10 +4,16 @@
   <w:body>
     <w:p>
       <w:pPr>
-        <w:pStyle w:val="Title"/>
+        <w:pStyle w:val="Ttulo"/>
         <w:jc w:val="center"/>
-      </w:pPr>
-      <w:r>
+        <w:rPr>
+          <w:lang w:val="es-CO"/>
+        </w:rPr>
+      </w:pPr>
+      <w:r>
+        <w:rPr>
+          <w:lang w:val="es-CO"/>
+        </w:rPr>
         <w:t>OBSERVACIONES DEL LA PRACTICA</w:t>
       </w:r>
     </w:p>
@@ -23,13 +29,7 @@
         <w:rPr>
           <w:lang w:val="es-419"/>
         </w:rPr>
-        <w:t xml:space="preserve">Estudiante </w:t>
-      </w:r>
-      <w:r>
-        <w:rPr>
-          <w:lang w:val="es-419"/>
-        </w:rPr>
-        <w:t>1</w:t>
+        <w:t>Valentina Goyeneche</w:t>
       </w:r>
       <w:r>
         <w:rPr>
@@ -41,7 +41,13 @@
         <w:rPr>
           <w:lang w:val="es-419"/>
         </w:rPr>
-        <w:t>Cod XXXX</w:t>
+        <w:t xml:space="preserve">Cod </w:t>
+      </w:r>
+      <w:r>
+        <w:rPr>
+          <w:lang w:val="es-419"/>
+        </w:rPr>
+        <w:t>201922380</w:t>
       </w:r>
     </w:p>
     <w:p>
@@ -56,13 +62,19 @@
         <w:rPr>
           <w:lang w:val="es-419"/>
         </w:rPr>
-        <w:t xml:space="preserve">Estudiante </w:t>
-      </w:r>
-      <w:r>
-        <w:rPr>
-          <w:lang w:val="es-419"/>
-        </w:rPr>
-        <w:t>2 Cod XXXX</w:t>
+        <w:t>Sebastian Contreras</w:t>
+      </w:r>
+      <w:r>
+        <w:rPr>
+          <w:lang w:val="es-419"/>
+        </w:rPr>
+        <w:t xml:space="preserve"> Cod </w:t>
+      </w:r>
+      <w:r>
+        <w:rPr>
+          <w:lang w:val="es-419"/>
+        </w:rPr>
+        <w:t>202020903</w:t>
       </w:r>
     </w:p>
     <w:p>
@@ -76,7 +88,7 @@
     </w:p>
     <w:p>
       <w:pPr>
-        <w:pStyle w:val="ListParagraph"/>
+        <w:pStyle w:val="Prrafodelista"/>
         <w:numPr>
           <w:ilvl w:val="0"/>
           <w:numId w:val="1"/>
@@ -113,7 +125,860 @@
     </w:p>
     <w:p>
       <w:pPr>
-        <w:pStyle w:val="ListParagraph"/>
+        <w:pStyle w:val="Prrafodelista"/>
+        <w:spacing w:after="0"/>
+        <w:ind w:left="360"/>
+        <w:jc w:val="both"/>
+        <w:rPr>
+          <w:rFonts w:ascii="Dax-Regular" w:hAnsi="Dax-Regular"/>
+          <w:lang w:val="es-419"/>
+        </w:rPr>
+      </w:pPr>
+      <w:r>
+        <w:rPr>
+          <w:rFonts w:ascii="Dax-Regular" w:hAnsi="Dax-Regular"/>
+          <w:lang w:val="es-419"/>
+        </w:rPr>
+        <w:t xml:space="preserve">Partiendo del código que se encuentra en el archivo view.py se puede observar que </w:t>
+      </w:r>
+      <w:proofErr w:type="gramStart"/>
+      <w:r>
+        <w:rPr>
+          <w:rFonts w:ascii="Dax-Regular" w:hAnsi="Dax-Regular"/>
+          <w:lang w:val="es-419"/>
+        </w:rPr>
+        <w:t>los</w:t>
+      </w:r>
+      <w:r>
+        <w:rPr>
+          <w:rFonts w:ascii="Dax-Regular" w:hAnsi="Dax-Regular"/>
+          <w:lang w:val="es-419"/>
+        </w:rPr>
+        <w:t xml:space="preserve"> </w:t>
+      </w:r>
+      <w:r>
+        <w:rPr>
+          <w:rFonts w:ascii="Dax-Regular" w:hAnsi="Dax-Regular"/>
+          <w:lang w:val="es-419"/>
+        </w:rPr>
+        <w:t>input</w:t>
+      </w:r>
+      <w:proofErr w:type="gramEnd"/>
+      <w:r>
+        <w:rPr>
+          <w:rFonts w:ascii="Dax-Regular" w:hAnsi="Dax-Regular"/>
+          <w:lang w:val="es-419"/>
+        </w:rPr>
+        <w:t xml:space="preserve"> son aquellos que piden una respuesta del usuario, como el entero inputs que guarda la selección </w:t>
+      </w:r>
+      <w:proofErr w:type="spellStart"/>
+      <w:r>
+        <w:rPr>
+          <w:rFonts w:ascii="Dax-Regular" w:hAnsi="Dax-Regular"/>
+          <w:lang w:val="es-419"/>
+        </w:rPr>
+        <w:t>del</w:t>
+      </w:r>
+      <w:proofErr w:type="spellEnd"/>
+      <w:r>
+        <w:rPr>
+          <w:rFonts w:ascii="Dax-Regular" w:hAnsi="Dax-Regular"/>
+          <w:lang w:val="es-419"/>
+        </w:rPr>
+        <w:t xml:space="preserve"> usuario sobre el menú. Por otro lado los outputs son aquellos que presentan información </w:t>
+      </w:r>
+      <w:proofErr w:type="spellStart"/>
+      <w:r>
+        <w:rPr>
+          <w:rFonts w:ascii="Dax-Regular" w:hAnsi="Dax-Regular"/>
+          <w:lang w:val="es-419"/>
+        </w:rPr>
+        <w:t>al</w:t>
+      </w:r>
+      <w:proofErr w:type="spellEnd"/>
+      <w:r>
+        <w:rPr>
+          <w:rFonts w:ascii="Dax-Regular" w:hAnsi="Dax-Regular"/>
+          <w:lang w:val="es-419"/>
+        </w:rPr>
+        <w:t xml:space="preserve"> usuario</w:t>
+      </w:r>
+      <w:r>
+        <w:rPr>
+          <w:rFonts w:ascii="Dax-Regular" w:hAnsi="Dax-Regular"/>
+          <w:lang w:val="es-419"/>
+        </w:rPr>
+        <w:t xml:space="preserve"> como</w:t>
+      </w:r>
+      <w:r>
+        <w:rPr>
+          <w:rFonts w:ascii="Dax-Regular" w:hAnsi="Dax-Regular"/>
+          <w:lang w:val="es-419"/>
+        </w:rPr>
+        <w:t xml:space="preserve"> la función </w:t>
+      </w:r>
+      <w:proofErr w:type="spellStart"/>
+      <w:proofErr w:type="gramStart"/>
+      <w:r>
+        <w:rPr>
+          <w:rFonts w:ascii="Dax-Regular" w:hAnsi="Dax-Regular"/>
+          <w:lang w:val="es-419"/>
+        </w:rPr>
+        <w:t>printMenu</w:t>
+      </w:r>
+      <w:proofErr w:type="spellEnd"/>
+      <w:r>
+        <w:rPr>
+          <w:rFonts w:ascii="Dax-Regular" w:hAnsi="Dax-Regular"/>
+          <w:lang w:val="es-419"/>
+        </w:rPr>
+        <w:t>(</w:t>
+      </w:r>
+      <w:proofErr w:type="gramEnd"/>
+      <w:r>
+        <w:rPr>
+          <w:rFonts w:ascii="Dax-Regular" w:hAnsi="Dax-Regular"/>
+          <w:lang w:val="es-419"/>
+        </w:rPr>
+        <w:t xml:space="preserve">) la cual muestra las opciones </w:t>
+      </w:r>
+      <w:r>
+        <w:rPr>
+          <w:rFonts w:ascii="Dax-Regular" w:hAnsi="Dax-Regular"/>
+          <w:lang w:val="es-419"/>
+        </w:rPr>
+        <w:t>del menú al usuario</w:t>
+      </w:r>
+      <w:r>
+        <w:rPr>
+          <w:rFonts w:ascii="Dax-Regular" w:hAnsi="Dax-Regular"/>
+          <w:lang w:val="es-419"/>
+        </w:rPr>
+        <w:t>, así como los datos que se entregan al usuario conforme a lo que ingrese en el menú de opciones.</w:t>
+      </w:r>
+    </w:p>
+    <w:p>
+      <w:pPr>
+        <w:pStyle w:val="Prrafodelista"/>
+        <w:spacing w:after="0"/>
+        <w:ind w:left="360"/>
+        <w:jc w:val="both"/>
+        <w:rPr>
+          <w:rFonts w:ascii="Dax-Regular" w:hAnsi="Dax-Regular"/>
+          <w:lang w:val="es-419"/>
+        </w:rPr>
+      </w:pPr>
+      <w:r>
+        <w:rPr>
+          <w:rFonts w:ascii="Dax-Regular" w:hAnsi="Dax-Regular"/>
+          <w:lang w:val="es-419"/>
+        </w:rPr>
+        <w:t>Para inputs:</w:t>
+      </w:r>
+    </w:p>
+    <w:p>
+      <w:pPr>
+        <w:shd w:val="clear" w:color="auto" w:fill="212121"/>
+        <w:spacing w:after="0" w:line="285" w:lineRule="atLeast"/>
+        <w:rPr>
+          <w:rFonts w:ascii="JetBrains Mono" w:eastAsia="Times New Roman" w:hAnsi="JetBrains Mono" w:cs="JetBrains Mono"/>
+          <w:noProof w:val="0"/>
+          <w:color w:val="EEFFFF"/>
+          <w:sz w:val="21"/>
+          <w:szCs w:val="21"/>
+          <w:lang w:val="es-CO" w:eastAsia="es-CO"/>
+        </w:rPr>
+      </w:pPr>
+      <w:r>
+        <w:rPr>
+          <w:rFonts w:ascii="JetBrains Mono" w:eastAsia="Times New Roman" w:hAnsi="JetBrains Mono" w:cs="JetBrains Mono"/>
+          <w:noProof w:val="0"/>
+          <w:color w:val="EEFFFF"/>
+          <w:sz w:val="21"/>
+          <w:szCs w:val="21"/>
+          <w:lang w:val="es-CO" w:eastAsia="es-CO"/>
+        </w:rPr>
+        <w:t>inputs </w:t>
+      </w:r>
+      <w:r>
+        <w:rPr>
+          <w:rFonts w:ascii="JetBrains Mono" w:eastAsia="Times New Roman" w:hAnsi="JetBrains Mono" w:cs="JetBrains Mono"/>
+          <w:noProof w:val="0"/>
+          <w:color w:val="89DDFF"/>
+          <w:sz w:val="21"/>
+          <w:szCs w:val="21"/>
+          <w:lang w:val="es-CO" w:eastAsia="es-CO"/>
+        </w:rPr>
+        <w:t>=</w:t>
+      </w:r>
+      <w:r>
+        <w:rPr>
+          <w:rFonts w:ascii="JetBrains Mono" w:eastAsia="Times New Roman" w:hAnsi="JetBrains Mono" w:cs="JetBrains Mono"/>
+          <w:noProof w:val="0"/>
+          <w:color w:val="EEFFFF"/>
+          <w:sz w:val="21"/>
+          <w:szCs w:val="21"/>
+          <w:lang w:val="es-CO" w:eastAsia="es-CO"/>
+        </w:rPr>
+        <w:t> </w:t>
+      </w:r>
+      <w:proofErr w:type="gramStart"/>
+      <w:r>
+        <w:rPr>
+          <w:rFonts w:ascii="JetBrains Mono" w:eastAsia="Times New Roman" w:hAnsi="JetBrains Mono" w:cs="JetBrains Mono"/>
+          <w:noProof w:val="0"/>
+          <w:color w:val="82AAFF"/>
+          <w:sz w:val="21"/>
+          <w:szCs w:val="21"/>
+          <w:lang w:val="es-CO" w:eastAsia="es-CO"/>
+        </w:rPr>
+        <w:t>input</w:t>
+      </w:r>
+      <w:r>
+        <w:rPr>
+          <w:rFonts w:ascii="JetBrains Mono" w:eastAsia="Times New Roman" w:hAnsi="JetBrains Mono" w:cs="JetBrains Mono"/>
+          <w:noProof w:val="0"/>
+          <w:color w:val="89DDFF"/>
+          <w:sz w:val="21"/>
+          <w:szCs w:val="21"/>
+          <w:lang w:val="es-CO" w:eastAsia="es-CO"/>
+        </w:rPr>
+        <w:t>(</w:t>
+      </w:r>
+      <w:proofErr w:type="gramEnd"/>
+      <w:r>
+        <w:rPr>
+          <w:rFonts w:ascii="JetBrains Mono" w:eastAsia="Times New Roman" w:hAnsi="JetBrains Mono" w:cs="JetBrains Mono"/>
+          <w:noProof w:val="0"/>
+          <w:color w:val="89DDFF"/>
+          <w:sz w:val="21"/>
+          <w:szCs w:val="21"/>
+          <w:lang w:val="es-CO" w:eastAsia="es-CO"/>
+        </w:rPr>
+        <w:t>'</w:t>
+      </w:r>
+      <w:r>
+        <w:rPr>
+          <w:rFonts w:ascii="JetBrains Mono" w:eastAsia="Times New Roman" w:hAnsi="JetBrains Mono" w:cs="JetBrains Mono"/>
+          <w:noProof w:val="0"/>
+          <w:color w:val="C3E88D"/>
+          <w:sz w:val="21"/>
+          <w:szCs w:val="21"/>
+          <w:lang w:val="es-CO" w:eastAsia="es-CO"/>
+        </w:rPr>
+        <w:t>Seleccione una opción para continuar</w:t>
+      </w:r>
+      <w:r>
+        <w:rPr>
+          <w:rFonts w:ascii="JetBrains Mono" w:eastAsia="Times New Roman" w:hAnsi="JetBrains Mono" w:cs="JetBrains Mono"/>
+          <w:noProof w:val="0"/>
+          <w:color w:val="EEFFFF"/>
+          <w:sz w:val="21"/>
+          <w:szCs w:val="21"/>
+          <w:lang w:val="es-CO" w:eastAsia="es-CO"/>
+        </w:rPr>
+        <w:t>\n</w:t>
+      </w:r>
+      <w:r>
+        <w:rPr>
+          <w:rFonts w:ascii="JetBrains Mono" w:eastAsia="Times New Roman" w:hAnsi="JetBrains Mono" w:cs="JetBrains Mono"/>
+          <w:noProof w:val="0"/>
+          <w:color w:val="89DDFF"/>
+          <w:sz w:val="21"/>
+          <w:szCs w:val="21"/>
+          <w:lang w:val="es-CO" w:eastAsia="es-CO"/>
+        </w:rPr>
+        <w:t>')</w:t>
+      </w:r>
+    </w:p>
+    <w:p>
+      <w:pPr>
+        <w:pStyle w:val="Prrafodelista"/>
+        <w:spacing w:after="0"/>
+        <w:ind w:left="360"/>
+        <w:jc w:val="both"/>
+        <w:rPr>
+          <w:rFonts w:ascii="Dax-Regular" w:hAnsi="Dax-Regular"/>
+          <w:lang w:val="es-CO"/>
+        </w:rPr>
+      </w:pPr>
+      <w:r>
+        <w:rPr>
+          <w:rFonts w:ascii="Dax-Regular" w:hAnsi="Dax-Regular"/>
+          <w:lang w:val="es-CO"/>
+        </w:rPr>
+        <w:t>Para outputs:</w:t>
+      </w:r>
+    </w:p>
+    <w:p>
+      <w:pPr>
+        <w:shd w:val="clear" w:color="auto" w:fill="212121"/>
+        <w:spacing w:after="0" w:line="285" w:lineRule="atLeast"/>
+        <w:rPr>
+          <w:rFonts w:ascii="JetBrains Mono" w:eastAsia="Times New Roman" w:hAnsi="JetBrains Mono" w:cs="JetBrains Mono"/>
+          <w:noProof w:val="0"/>
+          <w:color w:val="EEFFFF"/>
+          <w:sz w:val="21"/>
+          <w:szCs w:val="21"/>
+          <w:lang w:val="es-CO" w:eastAsia="es-CO"/>
+        </w:rPr>
+      </w:pPr>
+      <w:proofErr w:type="spellStart"/>
+      <w:r>
+        <w:rPr>
+          <w:rFonts w:ascii="JetBrains Mono" w:eastAsia="Times New Roman" w:hAnsi="JetBrains Mono" w:cs="JetBrains Mono"/>
+          <w:noProof w:val="0"/>
+          <w:color w:val="C792EA"/>
+          <w:sz w:val="21"/>
+          <w:szCs w:val="21"/>
+          <w:lang w:val="es-CO" w:eastAsia="es-CO"/>
+        </w:rPr>
+        <w:t>def</w:t>
+      </w:r>
+      <w:proofErr w:type="spellEnd"/>
+      <w:r>
+        <w:rPr>
+          <w:rFonts w:ascii="JetBrains Mono" w:eastAsia="Times New Roman" w:hAnsi="JetBrains Mono" w:cs="JetBrains Mono"/>
+          <w:noProof w:val="0"/>
+          <w:color w:val="EEFFFF"/>
+          <w:sz w:val="21"/>
+          <w:szCs w:val="21"/>
+          <w:lang w:val="es-CO" w:eastAsia="es-CO"/>
+        </w:rPr>
+        <w:t> </w:t>
+      </w:r>
+      <w:proofErr w:type="spellStart"/>
+      <w:proofErr w:type="gramStart"/>
+      <w:r>
+        <w:rPr>
+          <w:rFonts w:ascii="JetBrains Mono" w:eastAsia="Times New Roman" w:hAnsi="JetBrains Mono" w:cs="JetBrains Mono"/>
+          <w:noProof w:val="0"/>
+          <w:color w:val="82AAFF"/>
+          <w:sz w:val="21"/>
+          <w:szCs w:val="21"/>
+          <w:lang w:val="es-CO" w:eastAsia="es-CO"/>
+        </w:rPr>
+        <w:t>printMenu</w:t>
+      </w:r>
+      <w:proofErr w:type="spellEnd"/>
+      <w:r>
+        <w:rPr>
+          <w:rFonts w:ascii="JetBrains Mono" w:eastAsia="Times New Roman" w:hAnsi="JetBrains Mono" w:cs="JetBrains Mono"/>
+          <w:noProof w:val="0"/>
+          <w:color w:val="89DDFF"/>
+          <w:sz w:val="21"/>
+          <w:szCs w:val="21"/>
+          <w:lang w:val="es-CO" w:eastAsia="es-CO"/>
+        </w:rPr>
+        <w:t>(</w:t>
+      </w:r>
+      <w:proofErr w:type="gramEnd"/>
+      <w:r>
+        <w:rPr>
+          <w:rFonts w:ascii="JetBrains Mono" w:eastAsia="Times New Roman" w:hAnsi="JetBrains Mono" w:cs="JetBrains Mono"/>
+          <w:noProof w:val="0"/>
+          <w:color w:val="89DDFF"/>
+          <w:sz w:val="21"/>
+          <w:szCs w:val="21"/>
+          <w:lang w:val="es-CO" w:eastAsia="es-CO"/>
+        </w:rPr>
+        <w:t>):</w:t>
+      </w:r>
+    </w:p>
+    <w:p>
+      <w:pPr>
+        <w:shd w:val="clear" w:color="auto" w:fill="212121"/>
+        <w:spacing w:after="0" w:line="285" w:lineRule="atLeast"/>
+        <w:rPr>
+          <w:rFonts w:ascii="JetBrains Mono" w:eastAsia="Times New Roman" w:hAnsi="JetBrains Mono" w:cs="JetBrains Mono"/>
+          <w:noProof w:val="0"/>
+          <w:color w:val="EEFFFF"/>
+          <w:sz w:val="21"/>
+          <w:szCs w:val="21"/>
+          <w:lang w:val="es-CO" w:eastAsia="es-CO"/>
+        </w:rPr>
+      </w:pPr>
+      <w:r>
+        <w:rPr>
+          <w:rFonts w:ascii="JetBrains Mono" w:eastAsia="Times New Roman" w:hAnsi="JetBrains Mono" w:cs="JetBrains Mono"/>
+          <w:noProof w:val="0"/>
+          <w:color w:val="EEFFFF"/>
+          <w:sz w:val="21"/>
+          <w:szCs w:val="21"/>
+          <w:lang w:val="es-CO" w:eastAsia="es-CO"/>
+        </w:rPr>
+        <w:t>    </w:t>
+      </w:r>
+      <w:proofErr w:type="spellStart"/>
+      <w:r>
+        <w:rPr>
+          <w:rFonts w:ascii="JetBrains Mono" w:eastAsia="Times New Roman" w:hAnsi="JetBrains Mono" w:cs="JetBrains Mono"/>
+          <w:noProof w:val="0"/>
+          <w:color w:val="82AAFF"/>
+          <w:sz w:val="21"/>
+          <w:szCs w:val="21"/>
+          <w:lang w:val="es-CO" w:eastAsia="es-CO"/>
+        </w:rPr>
+        <w:t>print</w:t>
+      </w:r>
+      <w:proofErr w:type="spellEnd"/>
+      <w:r>
+        <w:rPr>
+          <w:rFonts w:ascii="JetBrains Mono" w:eastAsia="Times New Roman" w:hAnsi="JetBrains Mono" w:cs="JetBrains Mono"/>
+          <w:noProof w:val="0"/>
+          <w:color w:val="89DDFF"/>
+          <w:sz w:val="21"/>
+          <w:szCs w:val="21"/>
+          <w:lang w:val="es-CO" w:eastAsia="es-CO"/>
+        </w:rPr>
+        <w:t>("</w:t>
+      </w:r>
+      <w:r>
+        <w:rPr>
+          <w:rFonts w:ascii="JetBrains Mono" w:eastAsia="Times New Roman" w:hAnsi="JetBrains Mono" w:cs="JetBrains Mono"/>
+          <w:noProof w:val="0"/>
+          <w:color w:val="C3E88D"/>
+          <w:sz w:val="21"/>
+          <w:szCs w:val="21"/>
+          <w:lang w:val="es-CO" w:eastAsia="es-CO"/>
+        </w:rPr>
+        <w:t>Bienvenido</w:t>
+      </w:r>
+      <w:r>
+        <w:rPr>
+          <w:rFonts w:ascii="JetBrains Mono" w:eastAsia="Times New Roman" w:hAnsi="JetBrains Mono" w:cs="JetBrains Mono"/>
+          <w:noProof w:val="0"/>
+          <w:color w:val="89DDFF"/>
+          <w:sz w:val="21"/>
+          <w:szCs w:val="21"/>
+          <w:lang w:val="es-CO" w:eastAsia="es-CO"/>
+        </w:rPr>
+        <w:t>")</w:t>
+      </w:r>
+    </w:p>
+    <w:p>
+      <w:pPr>
+        <w:shd w:val="clear" w:color="auto" w:fill="212121"/>
+        <w:spacing w:after="0" w:line="285" w:lineRule="atLeast"/>
+        <w:rPr>
+          <w:rFonts w:ascii="JetBrains Mono" w:eastAsia="Times New Roman" w:hAnsi="JetBrains Mono" w:cs="JetBrains Mono"/>
+          <w:noProof w:val="0"/>
+          <w:color w:val="EEFFFF"/>
+          <w:sz w:val="21"/>
+          <w:szCs w:val="21"/>
+          <w:lang w:val="es-CO" w:eastAsia="es-CO"/>
+        </w:rPr>
+      </w:pPr>
+      <w:r>
+        <w:rPr>
+          <w:rFonts w:ascii="JetBrains Mono" w:eastAsia="Times New Roman" w:hAnsi="JetBrains Mono" w:cs="JetBrains Mono"/>
+          <w:noProof w:val="0"/>
+          <w:color w:val="EEFFFF"/>
+          <w:sz w:val="21"/>
+          <w:szCs w:val="21"/>
+          <w:lang w:val="es-CO" w:eastAsia="es-CO"/>
+        </w:rPr>
+        <w:t>    </w:t>
+      </w:r>
+      <w:proofErr w:type="spellStart"/>
+      <w:proofErr w:type="gramStart"/>
+      <w:r>
+        <w:rPr>
+          <w:rFonts w:ascii="JetBrains Mono" w:eastAsia="Times New Roman" w:hAnsi="JetBrains Mono" w:cs="JetBrains Mono"/>
+          <w:noProof w:val="0"/>
+          <w:color w:val="82AAFF"/>
+          <w:sz w:val="21"/>
+          <w:szCs w:val="21"/>
+          <w:lang w:val="es-CO" w:eastAsia="es-CO"/>
+        </w:rPr>
+        <w:t>print</w:t>
+      </w:r>
+      <w:proofErr w:type="spellEnd"/>
+      <w:r>
+        <w:rPr>
+          <w:rFonts w:ascii="JetBrains Mono" w:eastAsia="Times New Roman" w:hAnsi="JetBrains Mono" w:cs="JetBrains Mono"/>
+          <w:noProof w:val="0"/>
+          <w:color w:val="89DDFF"/>
+          <w:sz w:val="21"/>
+          <w:szCs w:val="21"/>
+          <w:lang w:val="es-CO" w:eastAsia="es-CO"/>
+        </w:rPr>
+        <w:t>(</w:t>
+      </w:r>
+      <w:proofErr w:type="gramEnd"/>
+      <w:r>
+        <w:rPr>
+          <w:rFonts w:ascii="JetBrains Mono" w:eastAsia="Times New Roman" w:hAnsi="JetBrains Mono" w:cs="JetBrains Mono"/>
+          <w:noProof w:val="0"/>
+          <w:color w:val="89DDFF"/>
+          <w:sz w:val="21"/>
+          <w:szCs w:val="21"/>
+          <w:lang w:val="es-CO" w:eastAsia="es-CO"/>
+        </w:rPr>
+        <w:t>"</w:t>
+      </w:r>
+      <w:r>
+        <w:rPr>
+          <w:rFonts w:ascii="JetBrains Mono" w:eastAsia="Times New Roman" w:hAnsi="JetBrains Mono" w:cs="JetBrains Mono"/>
+          <w:noProof w:val="0"/>
+          <w:color w:val="C3E88D"/>
+          <w:sz w:val="21"/>
+          <w:szCs w:val="21"/>
+          <w:lang w:val="es-CO" w:eastAsia="es-CO"/>
+        </w:rPr>
+        <w:t>1- Cargar información en el catálogo</w:t>
+      </w:r>
+      <w:r>
+        <w:rPr>
+          <w:rFonts w:ascii="JetBrains Mono" w:eastAsia="Times New Roman" w:hAnsi="JetBrains Mono" w:cs="JetBrains Mono"/>
+          <w:noProof w:val="0"/>
+          <w:color w:val="89DDFF"/>
+          <w:sz w:val="21"/>
+          <w:szCs w:val="21"/>
+          <w:lang w:val="es-CO" w:eastAsia="es-CO"/>
+        </w:rPr>
+        <w:t>")</w:t>
+      </w:r>
+    </w:p>
+    <w:p>
+      <w:pPr>
+        <w:shd w:val="clear" w:color="auto" w:fill="212121"/>
+        <w:spacing w:after="0" w:line="285" w:lineRule="atLeast"/>
+        <w:rPr>
+          <w:rFonts w:ascii="JetBrains Mono" w:eastAsia="Times New Roman" w:hAnsi="JetBrains Mono" w:cs="JetBrains Mono"/>
+          <w:noProof w:val="0"/>
+          <w:color w:val="EEFFFF"/>
+          <w:sz w:val="21"/>
+          <w:szCs w:val="21"/>
+          <w:lang w:val="es-CO" w:eastAsia="es-CO"/>
+        </w:rPr>
+      </w:pPr>
+      <w:r>
+        <w:rPr>
+          <w:rFonts w:ascii="JetBrains Mono" w:eastAsia="Times New Roman" w:hAnsi="JetBrains Mono" w:cs="JetBrains Mono"/>
+          <w:noProof w:val="0"/>
+          <w:color w:val="EEFFFF"/>
+          <w:sz w:val="21"/>
+          <w:szCs w:val="21"/>
+          <w:lang w:val="es-CO" w:eastAsia="es-CO"/>
+        </w:rPr>
+        <w:t>    </w:t>
+      </w:r>
+      <w:proofErr w:type="spellStart"/>
+      <w:proofErr w:type="gramStart"/>
+      <w:r>
+        <w:rPr>
+          <w:rFonts w:ascii="JetBrains Mono" w:eastAsia="Times New Roman" w:hAnsi="JetBrains Mono" w:cs="JetBrains Mono"/>
+          <w:noProof w:val="0"/>
+          <w:color w:val="82AAFF"/>
+          <w:sz w:val="21"/>
+          <w:szCs w:val="21"/>
+          <w:lang w:val="es-CO" w:eastAsia="es-CO"/>
+        </w:rPr>
+        <w:t>print</w:t>
+      </w:r>
+      <w:proofErr w:type="spellEnd"/>
+      <w:r>
+        <w:rPr>
+          <w:rFonts w:ascii="JetBrains Mono" w:eastAsia="Times New Roman" w:hAnsi="JetBrains Mono" w:cs="JetBrains Mono"/>
+          <w:noProof w:val="0"/>
+          <w:color w:val="89DDFF"/>
+          <w:sz w:val="21"/>
+          <w:szCs w:val="21"/>
+          <w:lang w:val="es-CO" w:eastAsia="es-CO"/>
+        </w:rPr>
+        <w:t>(</w:t>
+      </w:r>
+      <w:proofErr w:type="gramEnd"/>
+      <w:r>
+        <w:rPr>
+          <w:rFonts w:ascii="JetBrains Mono" w:eastAsia="Times New Roman" w:hAnsi="JetBrains Mono" w:cs="JetBrains Mono"/>
+          <w:noProof w:val="0"/>
+          <w:color w:val="89DDFF"/>
+          <w:sz w:val="21"/>
+          <w:szCs w:val="21"/>
+          <w:lang w:val="es-CO" w:eastAsia="es-CO"/>
+        </w:rPr>
+        <w:t>"</w:t>
+      </w:r>
+      <w:r>
+        <w:rPr>
+          <w:rFonts w:ascii="JetBrains Mono" w:eastAsia="Times New Roman" w:hAnsi="JetBrains Mono" w:cs="JetBrains Mono"/>
+          <w:noProof w:val="0"/>
+          <w:color w:val="C3E88D"/>
+          <w:sz w:val="21"/>
+          <w:szCs w:val="21"/>
+          <w:lang w:val="es-CO" w:eastAsia="es-CO"/>
+        </w:rPr>
+        <w:t>2- Consultar los Top x libros por promedio</w:t>
+      </w:r>
+      <w:r>
+        <w:rPr>
+          <w:rFonts w:ascii="JetBrains Mono" w:eastAsia="Times New Roman" w:hAnsi="JetBrains Mono" w:cs="JetBrains Mono"/>
+          <w:noProof w:val="0"/>
+          <w:color w:val="89DDFF"/>
+          <w:sz w:val="21"/>
+          <w:szCs w:val="21"/>
+          <w:lang w:val="es-CO" w:eastAsia="es-CO"/>
+        </w:rPr>
+        <w:t>")</w:t>
+      </w:r>
+    </w:p>
+    <w:p>
+      <w:pPr>
+        <w:shd w:val="clear" w:color="auto" w:fill="212121"/>
+        <w:spacing w:after="0" w:line="285" w:lineRule="atLeast"/>
+        <w:rPr>
+          <w:rFonts w:ascii="JetBrains Mono" w:eastAsia="Times New Roman" w:hAnsi="JetBrains Mono" w:cs="JetBrains Mono"/>
+          <w:noProof w:val="0"/>
+          <w:color w:val="EEFFFF"/>
+          <w:sz w:val="21"/>
+          <w:szCs w:val="21"/>
+          <w:lang w:val="es-CO" w:eastAsia="es-CO"/>
+        </w:rPr>
+      </w:pPr>
+      <w:r>
+        <w:rPr>
+          <w:rFonts w:ascii="JetBrains Mono" w:eastAsia="Times New Roman" w:hAnsi="JetBrains Mono" w:cs="JetBrains Mono"/>
+          <w:noProof w:val="0"/>
+          <w:color w:val="EEFFFF"/>
+          <w:sz w:val="21"/>
+          <w:szCs w:val="21"/>
+          <w:lang w:val="es-CO" w:eastAsia="es-CO"/>
+        </w:rPr>
+        <w:t>    </w:t>
+      </w:r>
+      <w:proofErr w:type="spellStart"/>
+      <w:proofErr w:type="gramStart"/>
+      <w:r>
+        <w:rPr>
+          <w:rFonts w:ascii="JetBrains Mono" w:eastAsia="Times New Roman" w:hAnsi="JetBrains Mono" w:cs="JetBrains Mono"/>
+          <w:noProof w:val="0"/>
+          <w:color w:val="82AAFF"/>
+          <w:sz w:val="21"/>
+          <w:szCs w:val="21"/>
+          <w:lang w:val="es-CO" w:eastAsia="es-CO"/>
+        </w:rPr>
+        <w:t>print</w:t>
+      </w:r>
+      <w:proofErr w:type="spellEnd"/>
+      <w:r>
+        <w:rPr>
+          <w:rFonts w:ascii="JetBrains Mono" w:eastAsia="Times New Roman" w:hAnsi="JetBrains Mono" w:cs="JetBrains Mono"/>
+          <w:noProof w:val="0"/>
+          <w:color w:val="89DDFF"/>
+          <w:sz w:val="21"/>
+          <w:szCs w:val="21"/>
+          <w:lang w:val="es-CO" w:eastAsia="es-CO"/>
+        </w:rPr>
+        <w:t>(</w:t>
+      </w:r>
+      <w:proofErr w:type="gramEnd"/>
+      <w:r>
+        <w:rPr>
+          <w:rFonts w:ascii="JetBrains Mono" w:eastAsia="Times New Roman" w:hAnsi="JetBrains Mono" w:cs="JetBrains Mono"/>
+          <w:noProof w:val="0"/>
+          <w:color w:val="89DDFF"/>
+          <w:sz w:val="21"/>
+          <w:szCs w:val="21"/>
+          <w:lang w:val="es-CO" w:eastAsia="es-CO"/>
+        </w:rPr>
+        <w:t>"</w:t>
+      </w:r>
+      <w:r>
+        <w:rPr>
+          <w:rFonts w:ascii="JetBrains Mono" w:eastAsia="Times New Roman" w:hAnsi="JetBrains Mono" w:cs="JetBrains Mono"/>
+          <w:noProof w:val="0"/>
+          <w:color w:val="C3E88D"/>
+          <w:sz w:val="21"/>
+          <w:szCs w:val="21"/>
+          <w:lang w:val="es-CO" w:eastAsia="es-CO"/>
+        </w:rPr>
+        <w:t>3- Consultar los libros de un autor</w:t>
+      </w:r>
+      <w:r>
+        <w:rPr>
+          <w:rFonts w:ascii="JetBrains Mono" w:eastAsia="Times New Roman" w:hAnsi="JetBrains Mono" w:cs="JetBrains Mono"/>
+          <w:noProof w:val="0"/>
+          <w:color w:val="89DDFF"/>
+          <w:sz w:val="21"/>
+          <w:szCs w:val="21"/>
+          <w:lang w:val="es-CO" w:eastAsia="es-CO"/>
+        </w:rPr>
+        <w:t>")</w:t>
+      </w:r>
+    </w:p>
+    <w:p>
+      <w:pPr>
+        <w:shd w:val="clear" w:color="auto" w:fill="212121"/>
+        <w:spacing w:after="0" w:line="285" w:lineRule="atLeast"/>
+        <w:rPr>
+          <w:rFonts w:ascii="JetBrains Mono" w:eastAsia="Times New Roman" w:hAnsi="JetBrains Mono" w:cs="JetBrains Mono"/>
+          <w:noProof w:val="0"/>
+          <w:color w:val="EEFFFF"/>
+          <w:sz w:val="21"/>
+          <w:szCs w:val="21"/>
+          <w:lang w:val="es-CO" w:eastAsia="es-CO"/>
+        </w:rPr>
+      </w:pPr>
+      <w:r>
+        <w:rPr>
+          <w:rFonts w:ascii="JetBrains Mono" w:eastAsia="Times New Roman" w:hAnsi="JetBrains Mono" w:cs="JetBrains Mono"/>
+          <w:noProof w:val="0"/>
+          <w:color w:val="EEFFFF"/>
+          <w:sz w:val="21"/>
+          <w:szCs w:val="21"/>
+          <w:lang w:val="es-CO" w:eastAsia="es-CO"/>
+        </w:rPr>
+        <w:t>    </w:t>
+      </w:r>
+      <w:proofErr w:type="spellStart"/>
+      <w:proofErr w:type="gramStart"/>
+      <w:r>
+        <w:rPr>
+          <w:rFonts w:ascii="JetBrains Mono" w:eastAsia="Times New Roman" w:hAnsi="JetBrains Mono" w:cs="JetBrains Mono"/>
+          <w:noProof w:val="0"/>
+          <w:color w:val="82AAFF"/>
+          <w:sz w:val="21"/>
+          <w:szCs w:val="21"/>
+          <w:lang w:val="es-CO" w:eastAsia="es-CO"/>
+        </w:rPr>
+        <w:t>print</w:t>
+      </w:r>
+      <w:proofErr w:type="spellEnd"/>
+      <w:r>
+        <w:rPr>
+          <w:rFonts w:ascii="JetBrains Mono" w:eastAsia="Times New Roman" w:hAnsi="JetBrains Mono" w:cs="JetBrains Mono"/>
+          <w:noProof w:val="0"/>
+          <w:color w:val="89DDFF"/>
+          <w:sz w:val="21"/>
+          <w:szCs w:val="21"/>
+          <w:lang w:val="es-CO" w:eastAsia="es-CO"/>
+        </w:rPr>
+        <w:t>(</w:t>
+      </w:r>
+      <w:proofErr w:type="gramEnd"/>
+      <w:r>
+        <w:rPr>
+          <w:rFonts w:ascii="JetBrains Mono" w:eastAsia="Times New Roman" w:hAnsi="JetBrains Mono" w:cs="JetBrains Mono"/>
+          <w:noProof w:val="0"/>
+          <w:color w:val="89DDFF"/>
+          <w:sz w:val="21"/>
+          <w:szCs w:val="21"/>
+          <w:lang w:val="es-CO" w:eastAsia="es-CO"/>
+        </w:rPr>
+        <w:t>"</w:t>
+      </w:r>
+      <w:r>
+        <w:rPr>
+          <w:rFonts w:ascii="JetBrains Mono" w:eastAsia="Times New Roman" w:hAnsi="JetBrains Mono" w:cs="JetBrains Mono"/>
+          <w:noProof w:val="0"/>
+          <w:color w:val="C3E88D"/>
+          <w:sz w:val="21"/>
+          <w:szCs w:val="21"/>
+          <w:lang w:val="es-CO" w:eastAsia="es-CO"/>
+        </w:rPr>
+        <w:t>4- Libros por género</w:t>
+      </w:r>
+      <w:r>
+        <w:rPr>
+          <w:rFonts w:ascii="JetBrains Mono" w:eastAsia="Times New Roman" w:hAnsi="JetBrains Mono" w:cs="JetBrains Mono"/>
+          <w:noProof w:val="0"/>
+          <w:color w:val="89DDFF"/>
+          <w:sz w:val="21"/>
+          <w:szCs w:val="21"/>
+          <w:lang w:val="es-CO" w:eastAsia="es-CO"/>
+        </w:rPr>
+        <w:t>")</w:t>
+      </w:r>
+    </w:p>
+    <w:p>
+      <w:pPr>
+        <w:shd w:val="clear" w:color="auto" w:fill="212121"/>
+        <w:spacing w:after="0" w:line="285" w:lineRule="atLeast"/>
+        <w:rPr>
+          <w:rFonts w:ascii="JetBrains Mono" w:eastAsia="Times New Roman" w:hAnsi="JetBrains Mono" w:cs="JetBrains Mono"/>
+          <w:noProof w:val="0"/>
+          <w:color w:val="89DDFF"/>
+          <w:sz w:val="21"/>
+          <w:szCs w:val="21"/>
+          <w:lang w:val="es-CO" w:eastAsia="es-CO"/>
+        </w:rPr>
+      </w:pPr>
+      <w:r>
+        <w:rPr>
+          <w:rFonts w:ascii="JetBrains Mono" w:eastAsia="Times New Roman" w:hAnsi="JetBrains Mono" w:cs="JetBrains Mono"/>
+          <w:noProof w:val="0"/>
+          <w:color w:val="EEFFFF"/>
+          <w:sz w:val="21"/>
+          <w:szCs w:val="21"/>
+          <w:lang w:val="es-CO" w:eastAsia="es-CO"/>
+        </w:rPr>
+        <w:t>    </w:t>
+      </w:r>
+      <w:proofErr w:type="spellStart"/>
+      <w:proofErr w:type="gramStart"/>
+      <w:r>
+        <w:rPr>
+          <w:rFonts w:ascii="JetBrains Mono" w:eastAsia="Times New Roman" w:hAnsi="JetBrains Mono" w:cs="JetBrains Mono"/>
+          <w:noProof w:val="0"/>
+          <w:color w:val="82AAFF"/>
+          <w:sz w:val="21"/>
+          <w:szCs w:val="21"/>
+          <w:lang w:val="es-CO" w:eastAsia="es-CO"/>
+        </w:rPr>
+        <w:t>print</w:t>
+      </w:r>
+      <w:proofErr w:type="spellEnd"/>
+      <w:r>
+        <w:rPr>
+          <w:rFonts w:ascii="JetBrains Mono" w:eastAsia="Times New Roman" w:hAnsi="JetBrains Mono" w:cs="JetBrains Mono"/>
+          <w:noProof w:val="0"/>
+          <w:color w:val="89DDFF"/>
+          <w:sz w:val="21"/>
+          <w:szCs w:val="21"/>
+          <w:lang w:val="es-CO" w:eastAsia="es-CO"/>
+        </w:rPr>
+        <w:t>(</w:t>
+      </w:r>
+      <w:proofErr w:type="gramEnd"/>
+      <w:r>
+        <w:rPr>
+          <w:rFonts w:ascii="JetBrains Mono" w:eastAsia="Times New Roman" w:hAnsi="JetBrains Mono" w:cs="JetBrains Mono"/>
+          <w:noProof w:val="0"/>
+          <w:color w:val="89DDFF"/>
+          <w:sz w:val="21"/>
+          <w:szCs w:val="21"/>
+          <w:lang w:val="es-CO" w:eastAsia="es-CO"/>
+        </w:rPr>
+        <w:t>"</w:t>
+      </w:r>
+      <w:r>
+        <w:rPr>
+          <w:rFonts w:ascii="JetBrains Mono" w:eastAsia="Times New Roman" w:hAnsi="JetBrains Mono" w:cs="JetBrains Mono"/>
+          <w:noProof w:val="0"/>
+          <w:color w:val="C3E88D"/>
+          <w:sz w:val="21"/>
+          <w:szCs w:val="21"/>
+          <w:lang w:val="es-CO" w:eastAsia="es-CO"/>
+        </w:rPr>
+        <w:t>0- Salir</w:t>
+      </w:r>
+      <w:r>
+        <w:rPr>
+          <w:rFonts w:ascii="JetBrains Mono" w:eastAsia="Times New Roman" w:hAnsi="JetBrains Mono" w:cs="JetBrains Mono"/>
+          <w:noProof w:val="0"/>
+          <w:color w:val="89DDFF"/>
+          <w:sz w:val="21"/>
+          <w:szCs w:val="21"/>
+          <w:lang w:val="es-CO" w:eastAsia="es-CO"/>
+        </w:rPr>
+        <w:t>")</w:t>
+      </w:r>
+    </w:p>
+    <w:p>
+      <w:pPr>
+        <w:pStyle w:val="Prrafodelista"/>
         <w:numPr>
           <w:ilvl w:val="0"/>
           <w:numId w:val="1"/>
@@ -132,6 +997,7 @@
         </w:rPr>
         <w:t xml:space="preserve">¿Cómo se almacenan los datos de </w:t>
       </w:r>
+      <w:proofErr w:type="spellStart"/>
       <w:r>
         <w:rPr>
           <w:rFonts w:ascii="Dax-Regular" w:hAnsi="Dax-Regular"/>
@@ -141,6 +1007,7 @@
         </w:rPr>
         <w:t>GoodReads</w:t>
       </w:r>
+      <w:proofErr w:type="spellEnd"/>
       <w:r>
         <w:rPr>
           <w:rFonts w:ascii="Dax-Regular" w:hAnsi="Dax-Regular"/>
@@ -167,7 +1034,74 @@
     </w:p>
     <w:p>
       <w:pPr>
-        <w:pStyle w:val="ListParagraph"/>
+        <w:pStyle w:val="Prrafodelista"/>
+        <w:spacing w:after="0"/>
+        <w:ind w:left="360"/>
+        <w:jc w:val="both"/>
+        <w:rPr>
+          <w:rFonts w:ascii="Dax-Regular" w:hAnsi="Dax-Regular"/>
+          <w:lang w:val="es-419"/>
+        </w:rPr>
+      </w:pPr>
+      <w:r>
+        <w:rPr>
+          <w:rFonts w:ascii="Dax-Regular" w:hAnsi="Dax-Regular"/>
+          <w:lang w:val="es-419"/>
+        </w:rPr>
+        <w:t xml:space="preserve">Los datos que se encuentran almacenados en los archivos de </w:t>
+      </w:r>
+      <w:proofErr w:type="spellStart"/>
+      <w:r>
+        <w:rPr>
+          <w:rFonts w:ascii="Dax-Regular" w:hAnsi="Dax-Regular"/>
+          <w:lang w:val="es-419"/>
+        </w:rPr>
+        <w:t>Goodreads</w:t>
+      </w:r>
+      <w:proofErr w:type="spellEnd"/>
+      <w:r>
+        <w:rPr>
+          <w:rFonts w:ascii="Dax-Regular" w:hAnsi="Dax-Regular"/>
+          <w:lang w:val="es-419"/>
+        </w:rPr>
+        <w:t xml:space="preserve"> se cargan en el </w:t>
+      </w:r>
+      <w:proofErr w:type="spellStart"/>
+      <w:r>
+        <w:rPr>
+          <w:rFonts w:ascii="Dax-Regular" w:hAnsi="Dax-Regular"/>
+          <w:lang w:val="es-419"/>
+        </w:rPr>
+        <w:t>controller</w:t>
+      </w:r>
+      <w:proofErr w:type="spellEnd"/>
+      <w:r>
+        <w:rPr>
+          <w:rFonts w:ascii="Dax-Regular" w:hAnsi="Dax-Regular"/>
+          <w:lang w:val="es-419"/>
+        </w:rPr>
+        <w:t xml:space="preserve"> utilizando una librería de </w:t>
+      </w:r>
+      <w:proofErr w:type="spellStart"/>
+      <w:r>
+        <w:rPr>
+          <w:rFonts w:ascii="Dax-Regular" w:hAnsi="Dax-Regular"/>
+          <w:lang w:val="es-419"/>
+        </w:rPr>
+        <w:t>csv</w:t>
+      </w:r>
+      <w:proofErr w:type="spellEnd"/>
+      <w:r>
+        <w:rPr>
+          <w:rFonts w:ascii="Dax-Regular" w:hAnsi="Dax-Regular"/>
+          <w:lang w:val="es-419"/>
+        </w:rPr>
+        <w:t xml:space="preserve"> para luego ser trasladados al modelo y almacenados en una lista.</w:t>
+      </w:r>
+    </w:p>
+    <w:p>
+      <w:pPr>
+        <w:pStyle w:val="Prrafodelista"/>
         <w:numPr>
           <w:ilvl w:val="0"/>
           <w:numId w:val="1"/>
@@ -184,7 +1118,23 @@
           <w:rFonts w:ascii="Dax-Regular" w:hAnsi="Dax-Regular"/>
           <w:lang w:val="es-419"/>
         </w:rPr>
-        <w:t xml:space="preserve">¿Cuáles son las funciones que comunican el el </w:t>
+        <w:t xml:space="preserve">¿Cuáles son las funciones que comunican el </w:t>
+      </w:r>
+      <w:proofErr w:type="spellStart"/>
+      <w:r>
+        <w:rPr>
+          <w:rFonts w:ascii="Dax-Regular" w:hAnsi="Dax-Regular"/>
+          <w:lang w:val="es-419"/>
+        </w:rPr>
+        <w:t>el</w:t>
+      </w:r>
+      <w:proofErr w:type="spellEnd"/>
+      <w:r>
+        <w:rPr>
+          <w:rFonts w:ascii="Dax-Regular" w:hAnsi="Dax-Regular"/>
+          <w:lang w:val="es-419"/>
+        </w:rPr>
+        <w:t xml:space="preserve"> </w:t>
       </w:r>
       <w:r>
         <w:rPr>
@@ -221,7 +1171,503 @@
     </w:p>
     <w:p>
       <w:pPr>
-        <w:pStyle w:val="ListParagraph"/>
+        <w:spacing w:after="0"/>
+        <w:jc w:val="both"/>
+        <w:rPr>
+          <w:rFonts w:ascii="Dax-Regular" w:hAnsi="Dax-Regular"/>
+          <w:lang w:val="es-419"/>
+        </w:rPr>
+      </w:pPr>
+      <w:r>
+        <w:rPr>
+          <w:rFonts w:ascii="Dax-Regular" w:hAnsi="Dax-Regular"/>
+          <w:lang w:val="es-419"/>
+        </w:rPr>
+        <w:t>Funciones de controller que son utilizadas en vista</w:t>
+      </w:r>
+    </w:p>
+    <w:p>
+      <w:pPr>
+        <w:shd w:val="clear" w:color="auto" w:fill="212121"/>
+        <w:spacing w:after="0" w:line="285" w:lineRule="atLeast"/>
+        <w:rPr>
+          <w:rFonts w:ascii="JetBrains Mono" w:eastAsia="Times New Roman" w:hAnsi="JetBrains Mono" w:cs="JetBrains Mono"/>
+          <w:color w:val="89DDFF"/>
+          <w:sz w:val="21"/>
+          <w:szCs w:val="21"/>
+          <w:lang w:val="es-CO" w:eastAsia="es-CO"/>
+        </w:rPr>
+      </w:pPr>
+      <w:r>
+        <w:rPr>
+          <w:rFonts w:ascii="JetBrains Mono" w:eastAsia="Times New Roman" w:hAnsi="JetBrains Mono" w:cs="JetBrains Mono"/>
+          <w:color w:val="82AAFF"/>
+          <w:sz w:val="21"/>
+          <w:szCs w:val="21"/>
+          <w:lang w:val="es-CO" w:eastAsia="es-CO"/>
+        </w:rPr>
+        <w:t>initCatalog</w:t>
+      </w:r>
+      <w:r>
+        <w:rPr>
+          <w:rFonts w:ascii="JetBrains Mono" w:eastAsia="Times New Roman" w:hAnsi="JetBrains Mono" w:cs="JetBrains Mono"/>
+          <w:color w:val="89DDFF"/>
+          <w:sz w:val="21"/>
+          <w:szCs w:val="21"/>
+          <w:lang w:val="es-CO" w:eastAsia="es-CO"/>
+        </w:rPr>
+        <w:t>()</w:t>
+      </w:r>
+    </w:p>
+    <w:p>
+      <w:pPr>
+        <w:shd w:val="clear" w:color="auto" w:fill="212121"/>
+        <w:spacing w:after="0" w:line="285" w:lineRule="atLeast"/>
+        <w:rPr>
+          <w:rFonts w:ascii="JetBrains Mono" w:eastAsia="Times New Roman" w:hAnsi="JetBrains Mono" w:cs="JetBrains Mono"/>
+          <w:noProof w:val="0"/>
+          <w:color w:val="EEFFFF"/>
+          <w:sz w:val="21"/>
+          <w:szCs w:val="21"/>
+          <w:lang w:eastAsia="es-CO"/>
+        </w:rPr>
+      </w:pPr>
+      <w:proofErr w:type="spellStart"/>
+      <w:r>
+        <w:rPr>
+          <w:rFonts w:ascii="JetBrains Mono" w:eastAsia="Times New Roman" w:hAnsi="JetBrains Mono" w:cs="JetBrains Mono"/>
+          <w:noProof w:val="0"/>
+          <w:color w:val="82AAFF"/>
+          <w:sz w:val="21"/>
+          <w:szCs w:val="21"/>
+          <w:lang w:eastAsia="es-CO"/>
+        </w:rPr>
+        <w:t>loadData</w:t>
+      </w:r>
+      <w:proofErr w:type="spellEnd"/>
+      <w:r>
+        <w:rPr>
+          <w:rFonts w:ascii="JetBrains Mono" w:eastAsia="Times New Roman" w:hAnsi="JetBrains Mono" w:cs="JetBrains Mono"/>
+          <w:noProof w:val="0"/>
+          <w:color w:val="89DDFF"/>
+          <w:sz w:val="21"/>
+          <w:szCs w:val="21"/>
+          <w:lang w:eastAsia="es-CO"/>
+        </w:rPr>
+        <w:t>(</w:t>
+      </w:r>
+      <w:r>
+        <w:rPr>
+          <w:rFonts w:ascii="JetBrains Mono" w:eastAsia="Times New Roman" w:hAnsi="JetBrains Mono" w:cs="JetBrains Mono"/>
+          <w:noProof w:val="0"/>
+          <w:color w:val="EEFFFF"/>
+          <w:sz w:val="21"/>
+          <w:szCs w:val="21"/>
+          <w:lang w:eastAsia="es-CO"/>
+        </w:rPr>
+        <w:t>catalog</w:t>
+      </w:r>
+      <w:r>
+        <w:rPr>
+          <w:rFonts w:ascii="JetBrains Mono" w:eastAsia="Times New Roman" w:hAnsi="JetBrains Mono" w:cs="JetBrains Mono"/>
+          <w:noProof w:val="0"/>
+          <w:color w:val="89DDFF"/>
+          <w:sz w:val="21"/>
+          <w:szCs w:val="21"/>
+          <w:lang w:eastAsia="es-CO"/>
+        </w:rPr>
+        <w:t>)</w:t>
+      </w:r>
+    </w:p>
+    <w:p>
+      <w:pPr>
+        <w:shd w:val="clear" w:color="auto" w:fill="212121"/>
+        <w:spacing w:after="0" w:line="285" w:lineRule="atLeast"/>
+        <w:rPr>
+          <w:rFonts w:ascii="JetBrains Mono" w:eastAsia="Times New Roman" w:hAnsi="JetBrains Mono" w:cs="JetBrains Mono"/>
+          <w:noProof w:val="0"/>
+          <w:color w:val="EEFFFF"/>
+          <w:sz w:val="21"/>
+          <w:szCs w:val="21"/>
+          <w:lang w:eastAsia="es-CO"/>
+        </w:rPr>
+      </w:pPr>
+      <w:proofErr w:type="spellStart"/>
+      <w:proofErr w:type="gramStart"/>
+      <w:r>
+        <w:rPr>
+          <w:rFonts w:ascii="JetBrains Mono" w:eastAsia="Times New Roman" w:hAnsi="JetBrains Mono" w:cs="JetBrains Mono"/>
+          <w:noProof w:val="0"/>
+          <w:color w:val="EEFFFF"/>
+          <w:sz w:val="21"/>
+          <w:szCs w:val="21"/>
+          <w:lang w:eastAsia="es-CO"/>
+        </w:rPr>
+        <w:t>controller</w:t>
+      </w:r>
+      <w:r>
+        <w:rPr>
+          <w:rFonts w:ascii="JetBrains Mono" w:eastAsia="Times New Roman" w:hAnsi="JetBrains Mono" w:cs="JetBrains Mono"/>
+          <w:noProof w:val="0"/>
+          <w:color w:val="89DDFF"/>
+          <w:sz w:val="21"/>
+          <w:szCs w:val="21"/>
+          <w:lang w:eastAsia="es-CO"/>
+        </w:rPr>
+        <w:t>.</w:t>
+      </w:r>
+      <w:r>
+        <w:rPr>
+          <w:rFonts w:ascii="JetBrains Mono" w:eastAsia="Times New Roman" w:hAnsi="JetBrains Mono" w:cs="JetBrains Mono"/>
+          <w:noProof w:val="0"/>
+          <w:color w:val="82AAFF"/>
+          <w:sz w:val="21"/>
+          <w:szCs w:val="21"/>
+          <w:lang w:eastAsia="es-CO"/>
+        </w:rPr>
+        <w:t>getBestBooks</w:t>
+      </w:r>
+      <w:proofErr w:type="spellEnd"/>
+      <w:proofErr w:type="gramEnd"/>
+      <w:r>
+        <w:rPr>
+          <w:rFonts w:ascii="JetBrains Mono" w:eastAsia="Times New Roman" w:hAnsi="JetBrains Mono" w:cs="JetBrains Mono"/>
+          <w:noProof w:val="0"/>
+          <w:color w:val="89DDFF"/>
+          <w:sz w:val="21"/>
+          <w:szCs w:val="21"/>
+          <w:lang w:eastAsia="es-CO"/>
+        </w:rPr>
+        <w:t>(</w:t>
+      </w:r>
+      <w:r>
+        <w:rPr>
+          <w:rFonts w:ascii="JetBrains Mono" w:eastAsia="Times New Roman" w:hAnsi="JetBrains Mono" w:cs="JetBrains Mono"/>
+          <w:noProof w:val="0"/>
+          <w:color w:val="82AAFF"/>
+          <w:sz w:val="21"/>
+          <w:szCs w:val="21"/>
+          <w:lang w:eastAsia="es-CO"/>
+        </w:rPr>
+        <w:t>catalog</w:t>
+      </w:r>
+      <w:r>
+        <w:rPr>
+          <w:rFonts w:ascii="JetBrains Mono" w:eastAsia="Times New Roman" w:hAnsi="JetBrains Mono" w:cs="JetBrains Mono"/>
+          <w:noProof w:val="0"/>
+          <w:color w:val="89DDFF"/>
+          <w:sz w:val="21"/>
+          <w:szCs w:val="21"/>
+          <w:lang w:eastAsia="es-CO"/>
+        </w:rPr>
+        <w:t>,</w:t>
+      </w:r>
+      <w:r>
+        <w:rPr>
+          <w:rFonts w:ascii="JetBrains Mono" w:eastAsia="Times New Roman" w:hAnsi="JetBrains Mono" w:cs="JetBrains Mono"/>
+          <w:noProof w:val="0"/>
+          <w:color w:val="82AAFF"/>
+          <w:sz w:val="21"/>
+          <w:szCs w:val="21"/>
+          <w:lang w:eastAsia="es-CO"/>
+        </w:rPr>
+        <w:t> </w:t>
+      </w:r>
+      <w:r>
+        <w:rPr>
+          <w:rFonts w:ascii="JetBrains Mono" w:eastAsia="Times New Roman" w:hAnsi="JetBrains Mono" w:cs="JetBrains Mono"/>
+          <w:noProof w:val="0"/>
+          <w:color w:val="FFCB6B"/>
+          <w:sz w:val="21"/>
+          <w:szCs w:val="21"/>
+          <w:lang w:eastAsia="es-CO"/>
+        </w:rPr>
+        <w:t>int</w:t>
+      </w:r>
+      <w:r>
+        <w:rPr>
+          <w:rFonts w:ascii="JetBrains Mono" w:eastAsia="Times New Roman" w:hAnsi="JetBrains Mono" w:cs="JetBrains Mono"/>
+          <w:noProof w:val="0"/>
+          <w:color w:val="89DDFF"/>
+          <w:sz w:val="21"/>
+          <w:szCs w:val="21"/>
+          <w:lang w:eastAsia="es-CO"/>
+        </w:rPr>
+        <w:t>(</w:t>
+      </w:r>
+      <w:r>
+        <w:rPr>
+          <w:rFonts w:ascii="JetBrains Mono" w:eastAsia="Times New Roman" w:hAnsi="JetBrains Mono" w:cs="JetBrains Mono"/>
+          <w:noProof w:val="0"/>
+          <w:color w:val="82AAFF"/>
+          <w:sz w:val="21"/>
+          <w:szCs w:val="21"/>
+          <w:lang w:eastAsia="es-CO"/>
+        </w:rPr>
+        <w:t>number</w:t>
+      </w:r>
+      <w:r>
+        <w:rPr>
+          <w:rFonts w:ascii="JetBrains Mono" w:eastAsia="Times New Roman" w:hAnsi="JetBrains Mono" w:cs="JetBrains Mono"/>
+          <w:noProof w:val="0"/>
+          <w:color w:val="89DDFF"/>
+          <w:sz w:val="21"/>
+          <w:szCs w:val="21"/>
+          <w:lang w:eastAsia="es-CO"/>
+        </w:rPr>
+        <w:t>))</w:t>
+      </w:r>
+      <w:r>
+        <w:rPr>
+          <w:rFonts w:ascii="JetBrains Mono" w:eastAsia="Times New Roman" w:hAnsi="JetBrains Mono" w:cs="JetBrains Mono"/>
+          <w:noProof w:val="0"/>
+          <w:color w:val="89DDFF"/>
+          <w:sz w:val="21"/>
+          <w:szCs w:val="21"/>
+          <w:lang w:eastAsia="es-CO"/>
+        </w:rPr>
+        <w:t xml:space="preserve"> </w:t>
+      </w:r>
+    </w:p>
+    <w:p>
+      <w:pPr>
+        <w:shd w:val="clear" w:color="auto" w:fill="212121"/>
+        <w:spacing w:after="0" w:line="285" w:lineRule="atLeast"/>
+        <w:rPr>
+          <w:rFonts w:ascii="JetBrains Mono" w:eastAsia="Times New Roman" w:hAnsi="JetBrains Mono" w:cs="JetBrains Mono"/>
+          <w:noProof w:val="0"/>
+          <w:color w:val="EEFFFF"/>
+          <w:sz w:val="21"/>
+          <w:szCs w:val="21"/>
+          <w:lang w:eastAsia="es-CO"/>
+        </w:rPr>
+      </w:pPr>
+      <w:proofErr w:type="spellStart"/>
+      <w:proofErr w:type="gramStart"/>
+      <w:r>
+        <w:rPr>
+          <w:rFonts w:ascii="JetBrains Mono" w:eastAsia="Times New Roman" w:hAnsi="JetBrains Mono" w:cs="JetBrains Mono"/>
+          <w:noProof w:val="0"/>
+          <w:color w:val="EEFFFF"/>
+          <w:sz w:val="21"/>
+          <w:szCs w:val="21"/>
+          <w:lang w:eastAsia="es-CO"/>
+        </w:rPr>
+        <w:t>controller</w:t>
+      </w:r>
+      <w:r>
+        <w:rPr>
+          <w:rFonts w:ascii="JetBrains Mono" w:eastAsia="Times New Roman" w:hAnsi="JetBrains Mono" w:cs="JetBrains Mono"/>
+          <w:noProof w:val="0"/>
+          <w:color w:val="89DDFF"/>
+          <w:sz w:val="21"/>
+          <w:szCs w:val="21"/>
+          <w:lang w:eastAsia="es-CO"/>
+        </w:rPr>
+        <w:t>.</w:t>
+      </w:r>
+      <w:r>
+        <w:rPr>
+          <w:rFonts w:ascii="JetBrains Mono" w:eastAsia="Times New Roman" w:hAnsi="JetBrains Mono" w:cs="JetBrains Mono"/>
+          <w:noProof w:val="0"/>
+          <w:color w:val="82AAFF"/>
+          <w:sz w:val="21"/>
+          <w:szCs w:val="21"/>
+          <w:lang w:eastAsia="es-CO"/>
+        </w:rPr>
+        <w:t>getBooksByAuthor</w:t>
+      </w:r>
+      <w:proofErr w:type="spellEnd"/>
+      <w:proofErr w:type="gramEnd"/>
+      <w:r>
+        <w:rPr>
+          <w:rFonts w:ascii="JetBrains Mono" w:eastAsia="Times New Roman" w:hAnsi="JetBrains Mono" w:cs="JetBrains Mono"/>
+          <w:noProof w:val="0"/>
+          <w:color w:val="89DDFF"/>
+          <w:sz w:val="21"/>
+          <w:szCs w:val="21"/>
+          <w:lang w:eastAsia="es-CO"/>
+        </w:rPr>
+        <w:t>(</w:t>
+      </w:r>
+      <w:r>
+        <w:rPr>
+          <w:rFonts w:ascii="JetBrains Mono" w:eastAsia="Times New Roman" w:hAnsi="JetBrains Mono" w:cs="JetBrains Mono"/>
+          <w:noProof w:val="0"/>
+          <w:color w:val="82AAFF"/>
+          <w:sz w:val="21"/>
+          <w:szCs w:val="21"/>
+          <w:lang w:eastAsia="es-CO"/>
+        </w:rPr>
+        <w:t>catalog</w:t>
+      </w:r>
+      <w:r>
+        <w:rPr>
+          <w:rFonts w:ascii="JetBrains Mono" w:eastAsia="Times New Roman" w:hAnsi="JetBrains Mono" w:cs="JetBrains Mono"/>
+          <w:noProof w:val="0"/>
+          <w:color w:val="89DDFF"/>
+          <w:sz w:val="21"/>
+          <w:szCs w:val="21"/>
+          <w:lang w:eastAsia="es-CO"/>
+        </w:rPr>
+        <w:t>,</w:t>
+      </w:r>
+      <w:r>
+        <w:rPr>
+          <w:rFonts w:ascii="JetBrains Mono" w:eastAsia="Times New Roman" w:hAnsi="JetBrains Mono" w:cs="JetBrains Mono"/>
+          <w:noProof w:val="0"/>
+          <w:color w:val="82AAFF"/>
+          <w:sz w:val="21"/>
+          <w:szCs w:val="21"/>
+          <w:lang w:eastAsia="es-CO"/>
+        </w:rPr>
+        <w:t> </w:t>
+      </w:r>
+      <w:proofErr w:type="spellStart"/>
+      <w:r>
+        <w:rPr>
+          <w:rFonts w:ascii="JetBrains Mono" w:eastAsia="Times New Roman" w:hAnsi="JetBrains Mono" w:cs="JetBrains Mono"/>
+          <w:noProof w:val="0"/>
+          <w:color w:val="82AAFF"/>
+          <w:sz w:val="21"/>
+          <w:szCs w:val="21"/>
+          <w:lang w:eastAsia="es-CO"/>
+        </w:rPr>
+        <w:t>authorname</w:t>
+      </w:r>
+      <w:proofErr w:type="spellEnd"/>
+      <w:r>
+        <w:rPr>
+          <w:rFonts w:ascii="JetBrains Mono" w:eastAsia="Times New Roman" w:hAnsi="JetBrains Mono" w:cs="JetBrains Mono"/>
+          <w:noProof w:val="0"/>
+          <w:color w:val="89DDFF"/>
+          <w:sz w:val="21"/>
+          <w:szCs w:val="21"/>
+          <w:lang w:eastAsia="es-CO"/>
+        </w:rPr>
+        <w:t>)</w:t>
+      </w:r>
+    </w:p>
+    <w:p>
+      <w:pPr>
+        <w:shd w:val="clear" w:color="auto" w:fill="212121"/>
+        <w:spacing w:after="0" w:line="285" w:lineRule="atLeast"/>
+        <w:rPr>
+          <w:rFonts w:ascii="JetBrains Mono" w:eastAsia="Times New Roman" w:hAnsi="JetBrains Mono" w:cs="JetBrains Mono"/>
+          <w:noProof w:val="0"/>
+          <w:color w:val="EEFFFF"/>
+          <w:sz w:val="21"/>
+          <w:szCs w:val="21"/>
+          <w:lang w:eastAsia="es-CO"/>
+        </w:rPr>
+      </w:pPr>
+      <w:proofErr w:type="spellStart"/>
+      <w:proofErr w:type="gramStart"/>
+      <w:r>
+        <w:rPr>
+          <w:rFonts w:ascii="JetBrains Mono" w:eastAsia="Times New Roman" w:hAnsi="JetBrains Mono" w:cs="JetBrains Mono"/>
+          <w:noProof w:val="0"/>
+          <w:color w:val="EEFFFF"/>
+          <w:sz w:val="21"/>
+          <w:szCs w:val="21"/>
+          <w:lang w:eastAsia="es-CO"/>
+        </w:rPr>
+        <w:t>controller</w:t>
+      </w:r>
+      <w:r>
+        <w:rPr>
+          <w:rFonts w:ascii="JetBrains Mono" w:eastAsia="Times New Roman" w:hAnsi="JetBrains Mono" w:cs="JetBrains Mono"/>
+          <w:noProof w:val="0"/>
+          <w:color w:val="89DDFF"/>
+          <w:sz w:val="21"/>
+          <w:szCs w:val="21"/>
+          <w:lang w:eastAsia="es-CO"/>
+        </w:rPr>
+        <w:t>.</w:t>
+      </w:r>
+      <w:r>
+        <w:rPr>
+          <w:rFonts w:ascii="JetBrains Mono" w:eastAsia="Times New Roman" w:hAnsi="JetBrains Mono" w:cs="JetBrains Mono"/>
+          <w:noProof w:val="0"/>
+          <w:color w:val="82AAFF"/>
+          <w:sz w:val="21"/>
+          <w:szCs w:val="21"/>
+          <w:lang w:eastAsia="es-CO"/>
+        </w:rPr>
+        <w:t>countBooksByTag</w:t>
+      </w:r>
+      <w:proofErr w:type="spellEnd"/>
+      <w:proofErr w:type="gramEnd"/>
+      <w:r>
+        <w:rPr>
+          <w:rFonts w:ascii="JetBrains Mono" w:eastAsia="Times New Roman" w:hAnsi="JetBrains Mono" w:cs="JetBrains Mono"/>
+          <w:noProof w:val="0"/>
+          <w:color w:val="89DDFF"/>
+          <w:sz w:val="21"/>
+          <w:szCs w:val="21"/>
+          <w:lang w:eastAsia="es-CO"/>
+        </w:rPr>
+        <w:t>(</w:t>
+      </w:r>
+      <w:r>
+        <w:rPr>
+          <w:rFonts w:ascii="JetBrains Mono" w:eastAsia="Times New Roman" w:hAnsi="JetBrains Mono" w:cs="JetBrains Mono"/>
+          <w:noProof w:val="0"/>
+          <w:color w:val="82AAFF"/>
+          <w:sz w:val="21"/>
+          <w:szCs w:val="21"/>
+          <w:lang w:eastAsia="es-CO"/>
+        </w:rPr>
+        <w:t>catalog</w:t>
+      </w:r>
+      <w:r>
+        <w:rPr>
+          <w:rFonts w:ascii="JetBrains Mono" w:eastAsia="Times New Roman" w:hAnsi="JetBrains Mono" w:cs="JetBrains Mono"/>
+          <w:noProof w:val="0"/>
+          <w:color w:val="89DDFF"/>
+          <w:sz w:val="21"/>
+          <w:szCs w:val="21"/>
+          <w:lang w:eastAsia="es-CO"/>
+        </w:rPr>
+        <w:t>,</w:t>
+      </w:r>
+      <w:r>
+        <w:rPr>
+          <w:rFonts w:ascii="JetBrains Mono" w:eastAsia="Times New Roman" w:hAnsi="JetBrains Mono" w:cs="JetBrains Mono"/>
+          <w:noProof w:val="0"/>
+          <w:color w:val="82AAFF"/>
+          <w:sz w:val="21"/>
+          <w:szCs w:val="21"/>
+          <w:lang w:eastAsia="es-CO"/>
+        </w:rPr>
+        <w:t> label</w:t>
+      </w:r>
+      <w:r>
+        <w:rPr>
+          <w:rFonts w:ascii="JetBrains Mono" w:eastAsia="Times New Roman" w:hAnsi="JetBrains Mono" w:cs="JetBrains Mono"/>
+          <w:noProof w:val="0"/>
+          <w:color w:val="89DDFF"/>
+          <w:sz w:val="21"/>
+          <w:szCs w:val="21"/>
+          <w:lang w:eastAsia="es-CO"/>
+        </w:rPr>
+        <w:t>)</w:t>
+      </w:r>
+    </w:p>
+    <w:p>
+      <w:pPr>
+        <w:pStyle w:val="Prrafodelista"/>
+        <w:spacing w:after="0"/>
+        <w:ind w:left="360"/>
+        <w:jc w:val="both"/>
+        <w:rPr>
+          <w:rFonts w:ascii="Dax-Regular" w:hAnsi="Dax-Regular"/>
+        </w:rPr>
+      </w:pPr>
+    </w:p>
+    <w:p>
+      <w:pPr>
+        <w:pStyle w:val="Prrafodelista"/>
         <w:numPr>
           <w:ilvl w:val="0"/>
           <w:numId w:val="1"/>
@@ -242,7 +1688,411 @@
     </w:p>
     <w:p>
       <w:pPr>
-        <w:pStyle w:val="ListParagraph"/>
+        <w:pStyle w:val="Prrafodelista"/>
+        <w:ind w:left="360"/>
+        <w:jc w:val="both"/>
+        <w:rPr>
+          <w:rFonts w:ascii="Dax-Regular" w:hAnsi="Dax-Regular"/>
+          <w:lang w:val="es-CO"/>
+        </w:rPr>
+      </w:pPr>
+      <w:r>
+        <w:rPr>
+          <w:rFonts w:ascii="Dax-Regular" w:hAnsi="Dax-Regular"/>
+          <w:lang w:val="es-CO"/>
+        </w:rPr>
+        <w:t>Dentro de list.py u</w:t>
+      </w:r>
+      <w:r>
+        <w:rPr>
+          <w:rFonts w:ascii="Dax-Regular" w:hAnsi="Dax-Regular"/>
+          <w:lang w:val="es-CO"/>
+        </w:rPr>
+        <w:t xml:space="preserve">na lista se crea por medio de la función </w:t>
+      </w:r>
+      <w:proofErr w:type="spellStart"/>
+      <w:proofErr w:type="gramStart"/>
+      <w:r>
+        <w:rPr>
+          <w:rFonts w:ascii="Dax-Regular" w:hAnsi="Dax-Regular"/>
+          <w:lang w:val="es-CO"/>
+        </w:rPr>
+        <w:t>newList</w:t>
+      </w:r>
+      <w:proofErr w:type="spellEnd"/>
+      <w:r>
+        <w:rPr>
+          <w:rFonts w:ascii="Dax-Regular" w:hAnsi="Dax-Regular"/>
+          <w:lang w:val="es-CO"/>
+        </w:rPr>
+        <w:t>(</w:t>
+      </w:r>
+      <w:proofErr w:type="gramEnd"/>
+      <w:r>
+        <w:rPr>
+          <w:rFonts w:ascii="Dax-Regular" w:hAnsi="Dax-Regular"/>
+          <w:lang w:val="es-CO"/>
+        </w:rPr>
+        <w:t>) que recibe por parámetro</w:t>
+      </w:r>
+      <w:r>
+        <w:rPr>
+          <w:rFonts w:ascii="Dax-Regular" w:hAnsi="Dax-Regular"/>
+          <w:lang w:val="es-CO"/>
+        </w:rPr>
+        <w:t xml:space="preserve"> el tipo de estructura de datos a utilizar, </w:t>
+      </w:r>
+      <w:proofErr w:type="spellStart"/>
+      <w:r>
+        <w:rPr>
+          <w:rFonts w:ascii="Dax-Regular" w:hAnsi="Dax-Regular"/>
+          <w:lang w:val="es-CO"/>
+        </w:rPr>
+        <w:t>cmpfunction</w:t>
+      </w:r>
+      <w:proofErr w:type="spellEnd"/>
+      <w:r>
+        <w:rPr>
+          <w:rFonts w:ascii="Dax-Regular" w:hAnsi="Dax-Regular"/>
+          <w:lang w:val="es-CO"/>
+        </w:rPr>
+        <w:t xml:space="preserve"> (función de comparación de elementos de la lista), </w:t>
+      </w:r>
+      <w:proofErr w:type="spellStart"/>
+      <w:r>
+        <w:rPr>
+          <w:rFonts w:ascii="Dax-Regular" w:hAnsi="Dax-Regular"/>
+          <w:lang w:val="es-CO"/>
+        </w:rPr>
+        <w:t>key</w:t>
+      </w:r>
+      <w:proofErr w:type="spellEnd"/>
+      <w:r>
+        <w:rPr>
+          <w:rFonts w:ascii="Dax-Regular" w:hAnsi="Dax-Regular"/>
+          <w:lang w:val="es-CO"/>
+        </w:rPr>
+        <w:t xml:space="preserve">, </w:t>
+      </w:r>
+      <w:proofErr w:type="spellStart"/>
+      <w:r>
+        <w:rPr>
+          <w:rFonts w:ascii="Dax-Regular" w:hAnsi="Dax-Regular"/>
+          <w:lang w:val="es-CO"/>
+        </w:rPr>
+        <w:t>filename</w:t>
+      </w:r>
+      <w:proofErr w:type="spellEnd"/>
+      <w:r>
+        <w:rPr>
+          <w:rFonts w:ascii="Dax-Regular" w:hAnsi="Dax-Regular"/>
+          <w:lang w:val="es-CO"/>
+        </w:rPr>
+        <w:t>(si se da este valor se crea la lista a partir de los elementos del archivo)</w:t>
+      </w:r>
+      <w:r>
+        <w:rPr>
+          <w:rFonts w:ascii="Dax-Regular" w:hAnsi="Dax-Regular"/>
+          <w:lang w:val="es-CO"/>
+        </w:rPr>
+        <w:t>:</w:t>
+      </w:r>
+      <w:r>
+        <w:rPr>
+          <w:rFonts w:ascii="Dax-Regular" w:hAnsi="Dax-Regular"/>
+          <w:lang w:val="es-CO"/>
+        </w:rPr>
+        <w:t xml:space="preserve"> y </w:t>
+      </w:r>
+      <w:proofErr w:type="spellStart"/>
+      <w:r>
+        <w:rPr>
+          <w:rFonts w:ascii="Dax-Regular" w:hAnsi="Dax-Regular"/>
+          <w:lang w:val="es-CO"/>
+        </w:rPr>
+        <w:t>delimiter</w:t>
+      </w:r>
+      <w:proofErr w:type="spellEnd"/>
+      <w:r>
+        <w:rPr>
+          <w:rFonts w:ascii="Dax-Regular" w:hAnsi="Dax-Regular"/>
+          <w:lang w:val="es-CO"/>
+        </w:rPr>
+        <w:t>(delimitar y separar los campos).</w:t>
+      </w:r>
+    </w:p>
+    <w:p>
+      <w:pPr>
+        <w:shd w:val="clear" w:color="auto" w:fill="212121"/>
+        <w:spacing w:after="0" w:line="285" w:lineRule="atLeast"/>
+        <w:rPr>
+          <w:rFonts w:ascii="JetBrains Mono" w:eastAsia="Times New Roman" w:hAnsi="JetBrains Mono" w:cs="JetBrains Mono"/>
+          <w:color w:val="EEFFFF"/>
+          <w:sz w:val="21"/>
+          <w:szCs w:val="21"/>
+          <w:lang w:eastAsia="es-CO"/>
+        </w:rPr>
+      </w:pPr>
+      <w:r>
+        <w:rPr>
+          <w:rFonts w:ascii="JetBrains Mono" w:eastAsia="Times New Roman" w:hAnsi="JetBrains Mono" w:cs="JetBrains Mono"/>
+          <w:color w:val="C792EA"/>
+          <w:sz w:val="21"/>
+          <w:szCs w:val="21"/>
+          <w:lang w:eastAsia="es-CO"/>
+        </w:rPr>
+        <w:t>def</w:t>
+      </w:r>
+      <w:r>
+        <w:rPr>
+          <w:rFonts w:ascii="JetBrains Mono" w:eastAsia="Times New Roman" w:hAnsi="JetBrains Mono" w:cs="JetBrains Mono"/>
+          <w:color w:val="EEFFFF"/>
+          <w:sz w:val="21"/>
+          <w:szCs w:val="21"/>
+          <w:lang w:eastAsia="es-CO"/>
+        </w:rPr>
+        <w:t> </w:t>
+      </w:r>
+      <w:proofErr w:type="spellStart"/>
+      <w:r>
+        <w:rPr>
+          <w:rFonts w:ascii="JetBrains Mono" w:eastAsia="Times New Roman" w:hAnsi="JetBrains Mono" w:cs="JetBrains Mono"/>
+          <w:color w:val="82AAFF"/>
+          <w:sz w:val="21"/>
+          <w:szCs w:val="21"/>
+          <w:lang w:eastAsia="es-CO"/>
+        </w:rPr>
+        <w:t>newList</w:t>
+      </w:r>
+      <w:proofErr w:type="spellEnd"/>
+      <w:r>
+        <w:rPr>
+          <w:rFonts w:ascii="JetBrains Mono" w:eastAsia="Times New Roman" w:hAnsi="JetBrains Mono" w:cs="JetBrains Mono"/>
+          <w:color w:val="89DDFF"/>
+          <w:sz w:val="21"/>
+          <w:szCs w:val="21"/>
+          <w:lang w:eastAsia="es-CO"/>
+        </w:rPr>
+        <w:t>(</w:t>
+      </w:r>
+      <w:proofErr w:type="spellStart"/>
+      <w:r>
+        <w:rPr>
+          <w:rFonts w:ascii="JetBrains Mono" w:eastAsia="Times New Roman" w:hAnsi="JetBrains Mono" w:cs="JetBrains Mono"/>
+          <w:color w:val="EEFFFF"/>
+          <w:sz w:val="21"/>
+          <w:szCs w:val="21"/>
+          <w:lang w:eastAsia="es-CO"/>
+        </w:rPr>
+        <w:t>datastructure</w:t>
+      </w:r>
+      <w:proofErr w:type="spellEnd"/>
+      <w:r>
+        <w:rPr>
+          <w:rFonts w:ascii="JetBrains Mono" w:eastAsia="Times New Roman" w:hAnsi="JetBrains Mono" w:cs="JetBrains Mono"/>
+          <w:color w:val="89DDFF"/>
+          <w:sz w:val="21"/>
+          <w:szCs w:val="21"/>
+          <w:lang w:eastAsia="es-CO"/>
+        </w:rPr>
+        <w:t>='</w:t>
+      </w:r>
+      <w:r>
+        <w:rPr>
+          <w:rFonts w:ascii="JetBrains Mono" w:eastAsia="Times New Roman" w:hAnsi="JetBrains Mono" w:cs="JetBrains Mono"/>
+          <w:color w:val="C3E88D"/>
+          <w:sz w:val="21"/>
+          <w:szCs w:val="21"/>
+          <w:lang w:eastAsia="es-CO"/>
+        </w:rPr>
+        <w:t>SINGLE_LINKED</w:t>
+      </w:r>
+      <w:r>
+        <w:rPr>
+          <w:rFonts w:ascii="JetBrains Mono" w:eastAsia="Times New Roman" w:hAnsi="JetBrains Mono" w:cs="JetBrains Mono"/>
+          <w:color w:val="89DDFF"/>
+          <w:sz w:val="21"/>
+          <w:szCs w:val="21"/>
+          <w:lang w:eastAsia="es-CO"/>
+        </w:rPr>
+        <w:t>',</w:t>
+      </w:r>
+    </w:p>
+    <w:p>
+      <w:pPr>
+        <w:shd w:val="clear" w:color="auto" w:fill="212121"/>
+        <w:spacing w:after="0" w:line="285" w:lineRule="atLeast"/>
+        <w:rPr>
+          <w:rFonts w:ascii="JetBrains Mono" w:eastAsia="Times New Roman" w:hAnsi="JetBrains Mono" w:cs="JetBrains Mono"/>
+          <w:color w:val="EEFFFF"/>
+          <w:sz w:val="21"/>
+          <w:szCs w:val="21"/>
+          <w:lang w:eastAsia="es-CO"/>
+        </w:rPr>
+      </w:pPr>
+      <w:r>
+        <w:rPr>
+          <w:rFonts w:ascii="JetBrains Mono" w:eastAsia="Times New Roman" w:hAnsi="JetBrains Mono" w:cs="JetBrains Mono"/>
+          <w:color w:val="EEFFFF"/>
+          <w:sz w:val="21"/>
+          <w:szCs w:val="21"/>
+          <w:lang w:eastAsia="es-CO"/>
+        </w:rPr>
+        <w:t>          </w:t>
+      </w:r>
+      <w:r>
+        <w:rPr>
+          <w:rFonts w:ascii="JetBrains Mono" w:eastAsia="Times New Roman" w:hAnsi="JetBrains Mono" w:cs="JetBrains Mono"/>
+          <w:color w:val="EEFFFF"/>
+          <w:sz w:val="21"/>
+          <w:szCs w:val="21"/>
+          <w:lang w:eastAsia="es-CO"/>
+        </w:rPr>
+        <w:t xml:space="preserve"> </w:t>
+      </w:r>
+      <w:r>
+        <w:rPr>
+          <w:rFonts w:ascii="JetBrains Mono" w:eastAsia="Times New Roman" w:hAnsi="JetBrains Mono" w:cs="JetBrains Mono"/>
+          <w:color w:val="EEFFFF"/>
+          <w:sz w:val="21"/>
+          <w:szCs w:val="21"/>
+          <w:lang w:eastAsia="es-CO"/>
+        </w:rPr>
+        <w:t>cmpfunction</w:t>
+      </w:r>
+      <w:r>
+        <w:rPr>
+          <w:rFonts w:ascii="JetBrains Mono" w:eastAsia="Times New Roman" w:hAnsi="JetBrains Mono" w:cs="JetBrains Mono"/>
+          <w:color w:val="89DDFF"/>
+          <w:sz w:val="21"/>
+          <w:szCs w:val="21"/>
+          <w:lang w:eastAsia="es-CO"/>
+        </w:rPr>
+        <w:t>=None,</w:t>
+      </w:r>
+    </w:p>
+    <w:p>
+      <w:pPr>
+        <w:shd w:val="clear" w:color="auto" w:fill="212121"/>
+        <w:spacing w:after="0" w:line="285" w:lineRule="atLeast"/>
+        <w:rPr>
+          <w:rFonts w:ascii="JetBrains Mono" w:eastAsia="Times New Roman" w:hAnsi="JetBrains Mono" w:cs="JetBrains Mono"/>
+          <w:color w:val="EEFFFF"/>
+          <w:sz w:val="21"/>
+          <w:szCs w:val="21"/>
+          <w:lang w:eastAsia="es-CO"/>
+        </w:rPr>
+      </w:pPr>
+      <w:r>
+        <w:rPr>
+          <w:rFonts w:ascii="JetBrains Mono" w:eastAsia="Times New Roman" w:hAnsi="JetBrains Mono" w:cs="JetBrains Mono"/>
+          <w:color w:val="EEFFFF"/>
+          <w:sz w:val="21"/>
+          <w:szCs w:val="21"/>
+          <w:lang w:eastAsia="es-CO"/>
+        </w:rPr>
+        <w:t>           key</w:t>
+      </w:r>
+      <w:r>
+        <w:rPr>
+          <w:rFonts w:ascii="JetBrains Mono" w:eastAsia="Times New Roman" w:hAnsi="JetBrains Mono" w:cs="JetBrains Mono"/>
+          <w:color w:val="89DDFF"/>
+          <w:sz w:val="21"/>
+          <w:szCs w:val="21"/>
+          <w:lang w:eastAsia="es-CO"/>
+        </w:rPr>
+        <w:t>=None,</w:t>
+      </w:r>
+    </w:p>
+    <w:p>
+      <w:pPr>
+        <w:shd w:val="clear" w:color="auto" w:fill="212121"/>
+        <w:spacing w:after="0" w:line="285" w:lineRule="atLeast"/>
+        <w:rPr>
+          <w:rFonts w:ascii="JetBrains Mono" w:eastAsia="Times New Roman" w:hAnsi="JetBrains Mono" w:cs="JetBrains Mono"/>
+          <w:color w:val="EEFFFF"/>
+          <w:sz w:val="21"/>
+          <w:szCs w:val="21"/>
+          <w:lang w:eastAsia="es-CO"/>
+        </w:rPr>
+      </w:pPr>
+      <w:r>
+        <w:rPr>
+          <w:rFonts w:ascii="JetBrains Mono" w:eastAsia="Times New Roman" w:hAnsi="JetBrains Mono" w:cs="JetBrains Mono"/>
+          <w:color w:val="EEFFFF"/>
+          <w:sz w:val="21"/>
+          <w:szCs w:val="21"/>
+          <w:lang w:eastAsia="es-CO"/>
+        </w:rPr>
+        <w:t>           filename</w:t>
+      </w:r>
+      <w:r>
+        <w:rPr>
+          <w:rFonts w:ascii="JetBrains Mono" w:eastAsia="Times New Roman" w:hAnsi="JetBrains Mono" w:cs="JetBrains Mono"/>
+          <w:color w:val="89DDFF"/>
+          <w:sz w:val="21"/>
+          <w:szCs w:val="21"/>
+          <w:lang w:eastAsia="es-CO"/>
+        </w:rPr>
+        <w:t>=None,</w:t>
+      </w:r>
+    </w:p>
+    <w:p>
+      <w:pPr>
+        <w:shd w:val="clear" w:color="auto" w:fill="212121"/>
+        <w:spacing w:after="0" w:line="285" w:lineRule="atLeast"/>
+        <w:rPr>
+          <w:rFonts w:ascii="JetBrains Mono" w:eastAsia="Times New Roman" w:hAnsi="JetBrains Mono" w:cs="JetBrains Mono"/>
+          <w:color w:val="EEFFFF"/>
+          <w:sz w:val="21"/>
+          <w:szCs w:val="21"/>
+          <w:lang w:eastAsia="es-CO"/>
+        </w:rPr>
+      </w:pPr>
+      <w:r>
+        <w:rPr>
+          <w:rFonts w:ascii="JetBrains Mono" w:eastAsia="Times New Roman" w:hAnsi="JetBrains Mono" w:cs="JetBrains Mono"/>
+          <w:color w:val="EEFFFF"/>
+          <w:sz w:val="21"/>
+          <w:szCs w:val="21"/>
+          <w:lang w:eastAsia="es-CO"/>
+        </w:rPr>
+        <w:t>           delimiter</w:t>
+      </w:r>
+      <w:r>
+        <w:rPr>
+          <w:rFonts w:ascii="JetBrains Mono" w:eastAsia="Times New Roman" w:hAnsi="JetBrains Mono" w:cs="JetBrains Mono"/>
+          <w:color w:val="89DDFF"/>
+          <w:sz w:val="21"/>
+          <w:szCs w:val="21"/>
+          <w:lang w:eastAsia="es-CO"/>
+        </w:rPr>
+        <w:t>="</w:t>
+      </w:r>
+      <w:r>
+        <w:rPr>
+          <w:rFonts w:ascii="JetBrains Mono" w:eastAsia="Times New Roman" w:hAnsi="JetBrains Mono" w:cs="JetBrains Mono"/>
+          <w:color w:val="C3E88D"/>
+          <w:sz w:val="21"/>
+          <w:szCs w:val="21"/>
+          <w:lang w:eastAsia="es-CO"/>
+        </w:rPr>
+        <w:t>,</w:t>
+      </w:r>
+      <w:r>
+        <w:rPr>
+          <w:rFonts w:ascii="JetBrains Mono" w:eastAsia="Times New Roman" w:hAnsi="JetBrains Mono" w:cs="JetBrains Mono"/>
+          <w:color w:val="89DDFF"/>
+          <w:sz w:val="21"/>
+          <w:szCs w:val="21"/>
+          <w:lang w:eastAsia="es-CO"/>
+        </w:rPr>
+        <w:t>"):</w:t>
+      </w:r>
+    </w:p>
+    <w:p>
+      <w:pPr>
+        <w:pStyle w:val="Prrafodelista"/>
         <w:numPr>
           <w:ilvl w:val="0"/>
           <w:numId w:val="1"/>
@@ -260,6 +2110,7 @@
         </w:rPr>
         <w:t xml:space="preserve">¿Qué hace el parámetro </w:t>
       </w:r>
+      <w:proofErr w:type="spellStart"/>
       <w:r>
         <w:rPr>
           <w:rFonts w:ascii="Consolas" w:hAnsi="Consolas"/>
@@ -267,7 +2118,37 @@
           <w:iCs/>
           <w:lang w:val="es-419"/>
         </w:rPr>
-        <w:t xml:space="preserve">cmpfunction=None </w:t>
+        <w:t>cmpfunction</w:t>
+      </w:r>
+      <w:proofErr w:type="spellEnd"/>
+      <w:r>
+        <w:rPr>
+          <w:rFonts w:ascii="Consolas" w:hAnsi="Consolas"/>
+          <w:b/>
+          <w:iCs/>
+          <w:lang w:val="es-419"/>
+        </w:rPr>
+        <w:t>=</w:t>
+      </w:r>
+      <w:proofErr w:type="spellStart"/>
+      <w:r>
+        <w:rPr>
+          <w:rFonts w:ascii="Consolas" w:hAnsi="Consolas"/>
+          <w:b/>
+          <w:iCs/>
+          <w:lang w:val="es-419"/>
+        </w:rPr>
+        <w:t>None</w:t>
+      </w:r>
+      <w:proofErr w:type="spellEnd"/>
+      <w:r>
+        <w:rPr>
+          <w:rFonts w:ascii="Consolas" w:hAnsi="Consolas"/>
+          <w:b/>
+          <w:iCs/>
+          <w:lang w:val="es-419"/>
+        </w:rPr>
+        <w:t xml:space="preserve"> </w:t>
       </w:r>
       <w:r>
         <w:rPr>
@@ -276,6 +2157,8 @@
         </w:rPr>
         <w:t xml:space="preserve">en la función </w:t>
       </w:r>
+      <w:proofErr w:type="spellStart"/>
+      <w:proofErr w:type="gramStart"/>
       <w:r>
         <w:rPr>
           <w:rFonts w:ascii="Consolas" w:hAnsi="Consolas"/>
@@ -283,7 +2166,27 @@
           <w:bCs/>
           <w:lang w:val="es-419"/>
         </w:rPr>
-        <w:t>newList()</w:t>
+        <w:t>newList</w:t>
+      </w:r>
+      <w:proofErr w:type="spellEnd"/>
+      <w:r>
+        <w:rPr>
+          <w:rFonts w:ascii="Consolas" w:hAnsi="Consolas"/>
+          <w:b/>
+          <w:bCs/>
+          <w:lang w:val="es-419"/>
+        </w:rPr>
+        <w:t>(</w:t>
+      </w:r>
+      <w:proofErr w:type="gramEnd"/>
+      <w:r>
+        <w:rPr>
+          <w:rFonts w:ascii="Consolas" w:hAnsi="Consolas"/>
+          <w:b/>
+          <w:bCs/>
+          <w:lang w:val="es-419"/>
+        </w:rPr>
+        <w:t>)</w:t>
       </w:r>
       <w:r>
         <w:rPr>
@@ -295,7 +2198,102 @@
     </w:p>
     <w:p>
       <w:pPr>
-        <w:pStyle w:val="ListParagraph"/>
+        <w:pStyle w:val="Prrafodelista"/>
+        <w:ind w:left="360"/>
+        <w:jc w:val="both"/>
+        <w:rPr>
+          <w:rFonts w:ascii="Dax-Regular" w:hAnsi="Dax-Regular"/>
+          <w:lang w:val="es-419"/>
+        </w:rPr>
+      </w:pPr>
+      <w:r>
+        <w:rPr>
+          <w:rFonts w:ascii="Dax-Regular" w:hAnsi="Dax-Regular"/>
+          <w:lang w:val="es-419"/>
+        </w:rPr>
+        <w:lastRenderedPageBreak/>
+        <w:t xml:space="preserve">El parámetro </w:t>
+      </w:r>
+      <w:proofErr w:type="spellStart"/>
+      <w:r>
+        <w:rPr>
+          <w:rFonts w:ascii="Dax-Regular" w:hAnsi="Dax-Regular"/>
+          <w:lang w:val="es-419"/>
+        </w:rPr>
+        <w:t>c</w:t>
+      </w:r>
+      <w:r>
+        <w:rPr>
+          <w:rFonts w:ascii="Dax-Regular" w:hAnsi="Dax-Regular"/>
+          <w:lang w:val="es-419"/>
+        </w:rPr>
+        <w:t>mpfunction</w:t>
+      </w:r>
+      <w:proofErr w:type="spellEnd"/>
+      <w:r>
+        <w:rPr>
+          <w:rFonts w:ascii="Dax-Regular" w:hAnsi="Dax-Regular"/>
+          <w:lang w:val="es-419"/>
+        </w:rPr>
+        <w:t xml:space="preserve"> realiza la función de comparar los elementos de la lista, si no se le da un </w:t>
+      </w:r>
+      <w:r>
+        <w:rPr>
+          <w:rFonts w:ascii="Dax-Regular" w:hAnsi="Dax-Regular"/>
+          <w:lang w:val="es-419"/>
+        </w:rPr>
+        <w:t>v</w:t>
+      </w:r>
+      <w:r>
+        <w:rPr>
+          <w:rFonts w:ascii="Dax-Regular" w:hAnsi="Dax-Regular"/>
+          <w:lang w:val="es-419"/>
+        </w:rPr>
+        <w:t xml:space="preserve">alor como en este caso, se hace uso de un comparador por defecto que requiere de que se agregue el valor de </w:t>
+      </w:r>
+      <w:proofErr w:type="spellStart"/>
+      <w:r>
+        <w:rPr>
+          <w:rFonts w:ascii="Dax-Regular" w:hAnsi="Dax-Regular"/>
+          <w:lang w:val="es-419"/>
+        </w:rPr>
+        <w:t>key</w:t>
+      </w:r>
+      <w:proofErr w:type="spellEnd"/>
+      <w:r>
+        <w:rPr>
+          <w:rFonts w:ascii="Dax-Regular" w:hAnsi="Dax-Regular"/>
+          <w:lang w:val="es-419"/>
+        </w:rPr>
+        <w:t xml:space="preserve"> para comparar 2 </w:t>
+      </w:r>
+      <w:proofErr w:type="spellStart"/>
+      <w:r>
+        <w:rPr>
+          <w:rFonts w:ascii="Dax-Regular" w:hAnsi="Dax-Regular"/>
+          <w:lang w:val="es-419"/>
+        </w:rPr>
+        <w:t>elementosde</w:t>
+      </w:r>
+      <w:proofErr w:type="spellEnd"/>
+      <w:r>
+        <w:rPr>
+          <w:rFonts w:ascii="Dax-Regular" w:hAnsi="Dax-Regular"/>
+          <w:lang w:val="es-419"/>
+        </w:rPr>
+        <w:t xml:space="preserve"> la lista por comparación por defecto</w:t>
+      </w:r>
+      <w:r>
+        <w:rPr>
+          <w:rFonts w:ascii="Dax-Regular" w:hAnsi="Dax-Regular"/>
+          <w:lang w:val="es-419"/>
+        </w:rPr>
+        <w:t>.</w:t>
+      </w:r>
+    </w:p>
+    <w:p>
+      <w:pPr>
+        <w:pStyle w:val="Prrafodelista"/>
         <w:numPr>
           <w:ilvl w:val="0"/>
           <w:numId w:val="1"/>
@@ -311,8 +2309,26 @@
           <w:rFonts w:ascii="Dax-Regular" w:hAnsi="Dax-Regular"/>
           <w:lang w:val="es-419"/>
         </w:rPr>
-        <w:t xml:space="preserve">¿Qué hace la funció </w:t>
-      </w:r>
+        <w:t xml:space="preserve">¿Qué hace la </w:t>
+      </w:r>
+      <w:proofErr w:type="spellStart"/>
+      <w:r>
+        <w:rPr>
+          <w:rFonts w:ascii="Dax-Regular" w:hAnsi="Dax-Regular"/>
+          <w:lang w:val="es-419"/>
+        </w:rPr>
+        <w:t>funció</w:t>
+      </w:r>
+      <w:proofErr w:type="spellEnd"/>
+      <w:r>
+        <w:rPr>
+          <w:rFonts w:ascii="Dax-Regular" w:hAnsi="Dax-Regular"/>
+          <w:lang w:val="es-419"/>
+        </w:rPr>
+        <w:t xml:space="preserve"> </w:t>
+      </w:r>
+      <w:proofErr w:type="spellStart"/>
+      <w:proofErr w:type="gramStart"/>
       <w:r>
         <w:rPr>
           <w:rFonts w:ascii="Consolas" w:hAnsi="Consolas"/>
@@ -320,7 +2336,27 @@
           <w:iCs/>
           <w:lang w:val="es-419"/>
         </w:rPr>
-        <w:t>addLast()</w:t>
+        <w:t>addLast</w:t>
+      </w:r>
+      <w:proofErr w:type="spellEnd"/>
+      <w:r>
+        <w:rPr>
+          <w:rFonts w:ascii="Consolas" w:hAnsi="Consolas"/>
+          <w:b/>
+          <w:iCs/>
+          <w:lang w:val="es-419"/>
+        </w:rPr>
+        <w:t>(</w:t>
+      </w:r>
+      <w:proofErr w:type="gramEnd"/>
+      <w:r>
+        <w:rPr>
+          <w:rFonts w:ascii="Consolas" w:hAnsi="Consolas"/>
+          <w:b/>
+          <w:iCs/>
+          <w:lang w:val="es-419"/>
+        </w:rPr>
+        <w:t>)</w:t>
       </w:r>
       <w:r>
         <w:rPr>
@@ -332,7 +2368,25 @@
     </w:p>
     <w:p>
       <w:pPr>
-        <w:pStyle w:val="ListParagraph"/>
+        <w:pStyle w:val="Prrafodelista"/>
+        <w:ind w:left="360"/>
+        <w:jc w:val="both"/>
+        <w:rPr>
+          <w:rFonts w:ascii="Dax-Regular" w:hAnsi="Dax-Regular"/>
+          <w:lang w:val="es-419"/>
+        </w:rPr>
+      </w:pPr>
+      <w:r>
+        <w:rPr>
+          <w:rFonts w:ascii="Dax-Regular" w:hAnsi="Dax-Regular"/>
+          <w:lang w:val="es-419"/>
+        </w:rPr>
+        <w:t>Como se puede observar en los comentarios del código dentro del archivo list.py esta función “agrega un elemento a la ultima posición de la lista y se actualiza el puntador a la ultima posición.”</w:t>
+      </w:r>
+    </w:p>
+    <w:p>
+      <w:pPr>
+        <w:pStyle w:val="Prrafodelista"/>
         <w:numPr>
           <w:ilvl w:val="0"/>
           <w:numId w:val="1"/>
@@ -350,6 +2404,8 @@
         </w:rPr>
         <w:t xml:space="preserve">¿Qué hace la función </w:t>
       </w:r>
+      <w:proofErr w:type="spellStart"/>
+      <w:proofErr w:type="gramStart"/>
       <w:r>
         <w:rPr>
           <w:rFonts w:ascii="Consolas" w:hAnsi="Consolas"/>
@@ -357,7 +2413,27 @@
           <w:iCs/>
           <w:lang w:val="es-419"/>
         </w:rPr>
-        <w:t>getElement()</w:t>
+        <w:t>getElement</w:t>
+      </w:r>
+      <w:proofErr w:type="spellEnd"/>
+      <w:r>
+        <w:rPr>
+          <w:rFonts w:ascii="Consolas" w:hAnsi="Consolas"/>
+          <w:b/>
+          <w:iCs/>
+          <w:lang w:val="es-419"/>
+        </w:rPr>
+        <w:t>(</w:t>
+      </w:r>
+      <w:proofErr w:type="gramEnd"/>
+      <w:r>
+        <w:rPr>
+          <w:rFonts w:ascii="Consolas" w:hAnsi="Consolas"/>
+          <w:b/>
+          <w:iCs/>
+          <w:lang w:val="es-419"/>
+        </w:rPr>
+        <w:t>)</w:t>
       </w:r>
       <w:r>
         <w:rPr>
@@ -369,7 +2445,32 @@
     </w:p>
     <w:p>
       <w:pPr>
-        <w:pStyle w:val="ListParagraph"/>
+        <w:pStyle w:val="Prrafodelista"/>
+        <w:ind w:left="360"/>
+        <w:jc w:val="both"/>
+        <w:rPr>
+          <w:rFonts w:ascii="Dax-Regular" w:hAnsi="Dax-Regular"/>
+          <w:lang w:val="es-419"/>
+        </w:rPr>
+      </w:pPr>
+      <w:r>
+        <w:rPr>
+          <w:rFonts w:ascii="Dax-Regular" w:hAnsi="Dax-Regular"/>
+          <w:lang w:val="es-419"/>
+        </w:rPr>
+        <w:t>Como se puede observar en los comentarios del código dentro del archivo list.py esta función “</w:t>
+      </w:r>
+      <w:r>
+        <w:rPr>
+          <w:rFonts w:ascii="Dax-Regular" w:hAnsi="Dax-Regular"/>
+          <w:lang w:val="es-419"/>
+        </w:rPr>
+        <w:t>Recorre una lista hasta el elemento que entra por parámetro, este elemento debe ser mayor que cero y menor o igual al tamaño de la lista, debe retornar el elemento en la posición que se entrega por parámetro, la lista no debe ser vacía”.</w:t>
+      </w:r>
+    </w:p>
+    <w:p>
+      <w:pPr>
+        <w:pStyle w:val="Prrafodelista"/>
         <w:numPr>
           <w:ilvl w:val="0"/>
           <w:numId w:val="1"/>
@@ -387,6 +2488,8 @@
         </w:rPr>
         <w:t xml:space="preserve">¿Qué hace la función </w:t>
       </w:r>
+      <w:proofErr w:type="spellStart"/>
+      <w:proofErr w:type="gramStart"/>
       <w:r>
         <w:rPr>
           <w:rFonts w:ascii="Consolas" w:hAnsi="Consolas"/>
@@ -394,7 +2497,27 @@
           <w:iCs/>
           <w:lang w:val="es-419"/>
         </w:rPr>
-        <w:t>subList()</w:t>
+        <w:t>subList</w:t>
+      </w:r>
+      <w:proofErr w:type="spellEnd"/>
+      <w:r>
+        <w:rPr>
+          <w:rFonts w:ascii="Consolas" w:hAnsi="Consolas"/>
+          <w:b/>
+          <w:iCs/>
+          <w:lang w:val="es-419"/>
+        </w:rPr>
+        <w:t>(</w:t>
+      </w:r>
+      <w:proofErr w:type="gramEnd"/>
+      <w:r>
+        <w:rPr>
+          <w:rFonts w:ascii="Consolas" w:hAnsi="Consolas"/>
+          <w:b/>
+          <w:iCs/>
+          <w:lang w:val="es-419"/>
+        </w:rPr>
+        <w:t>)</w:t>
       </w:r>
       <w:r>
         <w:rPr>
@@ -406,7 +2529,25 @@
     </w:p>
     <w:p>
       <w:pPr>
-        <w:pStyle w:val="ListParagraph"/>
+        <w:pStyle w:val="Prrafodelista"/>
+        <w:ind w:left="360"/>
+        <w:jc w:val="both"/>
+        <w:rPr>
+          <w:rFonts w:ascii="Dax-Regular" w:hAnsi="Dax-Regular"/>
+          <w:lang w:val="es-419"/>
+        </w:rPr>
+      </w:pPr>
+      <w:r>
+        <w:rPr>
+          <w:rFonts w:ascii="Dax-Regular" w:hAnsi="Dax-Regular"/>
+          <w:lang w:val="es-419"/>
+        </w:rPr>
+        <w:t>Se crea una copia de los elementos que entran por parámetro y se retorna una lista nueva a partir de los parámetros que entran por función.</w:t>
+      </w:r>
+    </w:p>
+    <w:p>
+      <w:pPr>
+        <w:pStyle w:val="Prrafodelista"/>
         <w:numPr>
           <w:ilvl w:val="0"/>
           <w:numId w:val="1"/>
@@ -459,8 +2600,310 @@
     </w:p>
     <w:p>
       <w:pPr>
-        <w:rPr>
-          <w:lang w:val="es-419"/>
+        <w:pStyle w:val="Prrafodelista"/>
+        <w:ind w:left="360"/>
+        <w:jc w:val="both"/>
+        <w:rPr>
+          <w:rFonts w:ascii="Dax-Regular" w:hAnsi="Dax-Regular"/>
+          <w:lang w:val="es-419"/>
+        </w:rPr>
+      </w:pPr>
+      <w:r>
+        <w:rPr>
+          <w:rFonts w:ascii="Dax-Regular" w:hAnsi="Dax-Regular"/>
+          <w:lang w:val="es-419"/>
+        </w:rPr>
+        <w:t xml:space="preserve">En primer </w:t>
+      </w:r>
+      <w:r>
+        <w:rPr>
+          <w:rFonts w:ascii="Dax-Regular" w:hAnsi="Dax-Regular"/>
+          <w:lang w:val="es-419"/>
+        </w:rPr>
+        <w:t>lugar,</w:t>
+      </w:r>
+      <w:r>
+        <w:rPr>
+          <w:rFonts w:ascii="Dax-Regular" w:hAnsi="Dax-Regular"/>
+          <w:lang w:val="es-419"/>
+        </w:rPr>
+        <w:t xml:space="preserve"> se </w:t>
+      </w:r>
+      <w:proofErr w:type="spellStart"/>
+      <w:r>
+        <w:rPr>
+          <w:rFonts w:ascii="Dax-Regular" w:hAnsi="Dax-Regular"/>
+          <w:lang w:val="es-419"/>
+        </w:rPr>
+        <w:t>observo</w:t>
+      </w:r>
+      <w:proofErr w:type="spellEnd"/>
+      <w:r>
+        <w:rPr>
+          <w:rFonts w:ascii="Dax-Regular" w:hAnsi="Dax-Regular"/>
+          <w:lang w:val="es-419"/>
+        </w:rPr>
+        <w:t xml:space="preserve"> que la función para cargar los datos dentro del menú tarda más tiempo en comparación con la situación inicial, puesto qu</w:t>
+      </w:r>
+      <w:r>
+        <w:rPr>
+          <w:rFonts w:ascii="Dax-Regular" w:hAnsi="Dax-Regular"/>
+          <w:lang w:val="es-419"/>
+        </w:rPr>
+        <w:t>e</w:t>
+      </w:r>
+      <w:r>
+        <w:rPr>
+          <w:rFonts w:ascii="Dax-Regular" w:hAnsi="Dax-Regular"/>
+          <w:lang w:val="es-419"/>
+        </w:rPr>
+        <w:t xml:space="preserve"> la cantidad de libros cargados paso de 149, la de autores de 156 y </w:t>
+      </w:r>
+      <w:r>
+        <w:rPr>
+          <w:rFonts w:ascii="Dax-Regular" w:hAnsi="Dax-Regular"/>
+          <w:lang w:val="es-419"/>
+        </w:rPr>
+        <w:t>la</w:t>
+      </w:r>
+      <w:r>
+        <w:rPr>
+          <w:rFonts w:ascii="Dax-Regular" w:hAnsi="Dax-Regular"/>
+          <w:lang w:val="es-419"/>
+        </w:rPr>
+        <w:t xml:space="preserve"> de asociación de géneros de libros cargados</w:t>
+      </w:r>
+      <w:r>
+        <w:rPr>
+          <w:rFonts w:ascii="Dax-Regular" w:hAnsi="Dax-Regular"/>
+          <w:lang w:val="es-419"/>
+        </w:rPr>
+        <w:t xml:space="preserve"> </w:t>
+      </w:r>
+      <w:r>
+        <w:rPr>
+          <w:rFonts w:ascii="Dax-Regular" w:hAnsi="Dax-Regular"/>
+          <w:lang w:val="es-419"/>
+        </w:rPr>
+        <w:t>de 999</w:t>
+      </w:r>
+      <w:r>
+        <w:rPr>
+          <w:rFonts w:ascii="Dax-Regular" w:hAnsi="Dax-Regular"/>
+          <w:lang w:val="es-419"/>
+        </w:rPr>
+        <w:t xml:space="preserve"> pasaron a ser</w:t>
+      </w:r>
+      <w:r>
+        <w:rPr>
+          <w:rFonts w:ascii="Dax-Regular" w:hAnsi="Dax-Regular"/>
+          <w:lang w:val="es-419"/>
+        </w:rPr>
+        <w:t>;</w:t>
+      </w:r>
+      <w:r>
+        <w:rPr>
+          <w:rFonts w:ascii="Dax-Regular" w:hAnsi="Dax-Regular"/>
+          <w:lang w:val="es-419"/>
+        </w:rPr>
+        <w:t xml:space="preserve"> 10000 libros cargados, 5833 autores cargados</w:t>
+      </w:r>
+      <w:r>
+        <w:rPr>
+          <w:rFonts w:ascii="Dax-Regular" w:hAnsi="Dax-Regular"/>
+          <w:lang w:val="es-419"/>
+        </w:rPr>
+        <w:t xml:space="preserve"> y </w:t>
+      </w:r>
+      <w:r>
+        <w:rPr>
+          <w:rFonts w:ascii="Dax-Regular" w:hAnsi="Dax-Regular"/>
+          <w:lang w:val="es-419"/>
+        </w:rPr>
+        <w:t>999912 de asociación de géneros de libros cargados. Por otra parte, la función que entrega el ranking de los mejores libros usando la opción 2 arroja un resultado diferente</w:t>
+      </w:r>
+      <w:r>
+        <w:rPr>
+          <w:rFonts w:ascii="Dax-Regular" w:hAnsi="Dax-Regular"/>
+          <w:lang w:val="es-419"/>
+        </w:rPr>
+        <w:t xml:space="preserve"> al del enunciado siendo este producto del </w:t>
+      </w:r>
+      <w:proofErr w:type="spellStart"/>
+      <w:r>
+        <w:rPr>
+          <w:rFonts w:ascii="Dax-Regular" w:hAnsi="Dax-Regular"/>
+          <w:lang w:val="es-419"/>
+        </w:rPr>
+        <w:t>arraylist</w:t>
+      </w:r>
+      <w:proofErr w:type="spellEnd"/>
+      <w:r>
+        <w:rPr>
+          <w:rFonts w:ascii="Dax-Regular" w:hAnsi="Dax-Regular"/>
+          <w:lang w:val="es-419"/>
+        </w:rPr>
+        <w:t>, como se muestra a continuación:</w:t>
+      </w:r>
+    </w:p>
+    <w:p>
+      <w:pPr>
+        <w:pStyle w:val="Prrafodelista"/>
+        <w:ind w:left="360"/>
+        <w:jc w:val="both"/>
+        <w:rPr>
+          <w:lang w:val="es-CO"/>
+        </w:rPr>
+      </w:pPr>
+      <w:r>
+        <w:rPr>
+          <w:lang w:val="es-CO"/>
+        </w:rPr>
+        <w:t xml:space="preserve">Estos son los mejores libros: </w:t>
+      </w:r>
+    </w:p>
+    <w:p>
+      <w:pPr>
+        <w:pStyle w:val="Prrafodelista"/>
+        <w:ind w:left="360"/>
+        <w:jc w:val="both"/>
+      </w:pPr>
+      <w:proofErr w:type="spellStart"/>
+      <w:r>
+        <w:t>Titulo</w:t>
+      </w:r>
+      <w:proofErr w:type="spellEnd"/>
+      <w:r>
+        <w:t xml:space="preserve">: The Complete Calvin and </w:t>
+      </w:r>
+      <w:proofErr w:type="gramStart"/>
+      <w:r>
+        <w:t>Hobbes  ISBN</w:t>
+      </w:r>
+      <w:proofErr w:type="gramEnd"/>
+      <w:r>
+        <w:t>: 740748475 Rating: 4.82</w:t>
+      </w:r>
+    </w:p>
+    <w:p>
+      <w:pPr>
+        <w:pStyle w:val="Prrafodelista"/>
+        <w:ind w:left="360"/>
+        <w:jc w:val="both"/>
+      </w:pPr>
+      <w:proofErr w:type="spellStart"/>
+      <w:r>
+        <w:t>Titulo</w:t>
+      </w:r>
+      <w:proofErr w:type="spellEnd"/>
+      <w:r>
+        <w:t>: Words of Radiance (The Stormlight Archive, #2</w:t>
+      </w:r>
+      <w:proofErr w:type="gramStart"/>
+      <w:r>
+        <w:t>)  ISBN</w:t>
+      </w:r>
+      <w:proofErr w:type="gramEnd"/>
+      <w:r>
+        <w:t>: 765326361 Rating: 4.77</w:t>
+      </w:r>
+    </w:p>
+    <w:p>
+      <w:pPr>
+        <w:pStyle w:val="Prrafodelista"/>
+        <w:ind w:left="360"/>
+        <w:jc w:val="both"/>
+      </w:pPr>
+      <w:proofErr w:type="spellStart"/>
+      <w:r>
+        <w:t>Titulo</w:t>
+      </w:r>
+      <w:proofErr w:type="spellEnd"/>
+      <w:r>
+        <w:t>: Harry Potter Boxed Set, Books 1-5 (Harry Potter, #1-5</w:t>
+      </w:r>
+      <w:proofErr w:type="gramStart"/>
+      <w:r>
+        <w:t>)  ISBN</w:t>
+      </w:r>
+      <w:proofErr w:type="gramEnd"/>
+      <w:r>
+        <w:t>: 439682584 Rating: 4.77</w:t>
+      </w:r>
+    </w:p>
+    <w:p>
+      <w:pPr>
+        <w:pStyle w:val="Prrafodelista"/>
+        <w:ind w:left="360"/>
+        <w:jc w:val="both"/>
+      </w:pPr>
+      <w:proofErr w:type="spellStart"/>
+      <w:r>
+        <w:t>Titulo</w:t>
+      </w:r>
+      <w:proofErr w:type="spellEnd"/>
+      <w:r>
+        <w:t xml:space="preserve">: ESV Study </w:t>
+      </w:r>
+      <w:proofErr w:type="gramStart"/>
+      <w:r>
+        <w:t>Bible  ISBN</w:t>
+      </w:r>
+      <w:proofErr w:type="gramEnd"/>
+      <w:r>
+        <w:t>: 1433502410 Rating: 4.76</w:t>
+      </w:r>
+    </w:p>
+    <w:p>
+      <w:pPr>
+        <w:pStyle w:val="Prrafodelista"/>
+        <w:ind w:left="360"/>
+        <w:jc w:val="both"/>
+      </w:pPr>
+      <w:proofErr w:type="spellStart"/>
+      <w:r>
+        <w:t>Titulo</w:t>
+      </w:r>
+      <w:proofErr w:type="spellEnd"/>
+      <w:r>
+        <w:t xml:space="preserve">: Mark of the Lion </w:t>
+      </w:r>
+      <w:proofErr w:type="gramStart"/>
+      <w:r>
+        <w:t>Trilogy  ISBN</w:t>
+      </w:r>
+      <w:proofErr w:type="gramEnd"/>
+      <w:r>
+        <w:t>: 842339523 Rating: 4.76</w:t>
+      </w:r>
+    </w:p>
+    <w:p>
+      <w:pPr>
+        <w:pStyle w:val="Prrafodelista"/>
+        <w:ind w:left="360"/>
+        <w:jc w:val="both"/>
+        <w:rPr>
+          <w:rFonts w:ascii="Dax-Regular" w:hAnsi="Dax-Regular"/>
+          <w:lang w:val="es-CO"/>
+        </w:rPr>
+      </w:pPr>
+      <w:r>
+        <w:rPr>
+          <w:lang w:val="es-CO"/>
+        </w:rPr>
+        <w:t xml:space="preserve">Otro cambio que se observo </w:t>
+      </w:r>
+      <w:r>
+        <w:rPr>
+          <w:lang w:val="es-CO"/>
+        </w:rPr>
+        <w:t>fue que la cantidad de libros encontrados con respecto al autor en la opción 3 seleccionando a J.K. Rowling, pasaron de ser 7 libros a un total de 27.</w:t>
+      </w:r>
+    </w:p>
+    <w:p>
+      <w:pPr>
+        <w:rPr>
+          <w:lang w:val="es-CO"/>
         </w:rPr>
       </w:pPr>
     </w:p>
@@ -479,7 +2922,7 @@
   <w:abstractNum w:abstractNumId="0" w15:restartNumberingAfterBreak="0">
     <w:nsid w:val="446D4DDB"/>
     <w:multiLevelType w:val="multilevel"/>
-    <w:tmpl w:val="0409001D"/>
+    <w:tmpl w:val="09DCB9A2"/>
     <w:lvl w:ilvl="0">
       <w:start w:val="1"/>
       <w:numFmt w:val="decimal"/>
@@ -490,6 +2933,8 @@
       </w:pPr>
       <w:rPr>
         <w:rFonts w:hint="default"/>
+        <w:b/>
+        <w:bCs/>
       </w:rPr>
     </w:lvl>
     <w:lvl w:ilvl="1">
@@ -997,13 +3442,12 @@
       <w:noProof/>
     </w:rPr>
   </w:style>
-  <w:style w:type="character" w:default="1" w:styleId="DefaultParagraphFont">
+  <w:style w:type="character" w:default="1" w:styleId="Fuentedeprrafopredeter">
     <w:name w:val="Default Paragraph Font"/>
     <w:uiPriority w:val="1"/>
-    <w:semiHidden/>
     <w:unhideWhenUsed/>
   </w:style>
-  <w:style w:type="table" w:default="1" w:styleId="TableNormal">
+  <w:style w:type="table" w:default="1" w:styleId="Tablanormal">
     <w:name w:val="Normal Table"/>
     <w:uiPriority w:val="99"/>
     <w:semiHidden/>
@@ -1018,17 +3462,17 @@
       </w:tblCellMar>
     </w:tblPr>
   </w:style>
-  <w:style w:type="numbering" w:default="1" w:styleId="NoList">
+  <w:style w:type="numbering" w:default="1" w:styleId="Sinlista">
     <w:name w:val="No List"/>
     <w:uiPriority w:val="99"/>
     <w:semiHidden/>
     <w:unhideWhenUsed/>
   </w:style>
-  <w:style w:type="paragraph" w:styleId="Title">
+  <w:style w:type="paragraph" w:styleId="Ttulo">
     <w:name w:val="Title"/>
     <w:basedOn w:val="Normal"/>
     <w:next w:val="Normal"/>
-    <w:link w:val="TitleChar"/>
+    <w:link w:val="TtuloCar"/>
     <w:uiPriority w:val="10"/>
     <w:qFormat/>
     <w:rsid w:val="00BA3B38"/>
@@ -1044,10 +3488,10 @@
       <w:szCs w:val="56"/>
     </w:rPr>
   </w:style>
-  <w:style w:type="character" w:customStyle="1" w:styleId="TitleChar">
-    <w:name w:val="Title Char"/>
-    <w:basedOn w:val="DefaultParagraphFont"/>
-    <w:link w:val="Title"/>
+  <w:style w:type="character" w:customStyle="1" w:styleId="TtuloCar">
+    <w:name w:val="Título Car"/>
+    <w:basedOn w:val="Fuentedeprrafopredeter"/>
+    <w:link w:val="Ttulo"/>
     <w:uiPriority w:val="10"/>
     <w:rsid w:val="00BA3B38"/>
     <w:rPr>
@@ -1059,7 +3503,7 @@
       <w:szCs w:val="56"/>
     </w:rPr>
   </w:style>
-  <w:style w:type="paragraph" w:styleId="ListParagraph">
+  <w:style w:type="paragraph" w:styleId="Prrafodelista">
     <w:name w:val="List Paragraph"/>
     <w:basedOn w:val="Normal"/>
     <w:uiPriority w:val="34"/>
@@ -1369,4 +3813,16 @@
     </a:ext>
   </a:extLst>
 </a:theme>
+</file>
+
+<file path=customXml/item1.xml><?xml version="1.0" encoding="utf-8"?>
+<b:Sources xmlns:b="http://schemas.openxmlformats.org/officeDocument/2006/bibliography" xmlns="http://schemas.openxmlformats.org/officeDocument/2006/bibliography" SelectedStyle="\APASixthEditionOfficeOnline.xsl" StyleName="APA" Version="6"/>
+</file>
+
+<file path=customXml/itemProps1.xml><?xml version="1.0" encoding="utf-8"?>
+<ds:datastoreItem xmlns:ds="http://schemas.openxmlformats.org/officeDocument/2006/customXml" ds:itemID="{C85A708D-1619-4914-B323-B05E7F603AD7}">
+  <ds:schemaRefs>
+    <ds:schemaRef ds:uri="http://schemas.openxmlformats.org/officeDocument/2006/bibliography"/>
+  </ds:schemaRefs>
+</ds:datastoreItem>
 </file>
--- a/Docs/Observaciones-Lab 3.docx
+++ b/Docs/Observaciones-Lab 3.docx
@@ -139,15 +139,7 @@
           <w:rFonts w:ascii="Dax-Regular" w:hAnsi="Dax-Regular"/>
           <w:lang w:val="es-419"/>
         </w:rPr>
-        <w:t xml:space="preserve">Partiendo del código que se encuentra en el archivo view.py se puede observar que </w:t>
-      </w:r>
-      <w:proofErr w:type="gramStart"/>
-      <w:r>
-        <w:rPr>
-          <w:rFonts w:ascii="Dax-Regular" w:hAnsi="Dax-Regular"/>
-          <w:lang w:val="es-419"/>
-        </w:rPr>
-        <w:t>los</w:t>
+        <w:t>Partiendo del código que se encuentra en el archivo view.py se puede observar que los</w:t>
       </w:r>
       <w:r>
         <w:rPr>
@@ -161,15 +153,21 @@
           <w:rFonts w:ascii="Dax-Regular" w:hAnsi="Dax-Regular"/>
           <w:lang w:val="es-419"/>
         </w:rPr>
-        <w:t>input</w:t>
-      </w:r>
-      <w:proofErr w:type="gramEnd"/>
-      <w:r>
-        <w:rPr>
-          <w:rFonts w:ascii="Dax-Regular" w:hAnsi="Dax-Regular"/>
-          <w:lang w:val="es-419"/>
-        </w:rPr>
-        <w:t xml:space="preserve"> son aquellos que piden una respuesta del usuario, como el entero inputs que guarda la selección </w:t>
+        <w:t>input son aquellos que piden una respuesta del usuario, como el entero inputs que guarda la selección del usuario sobre el menú. Por otro lado los outputs son aquellos que presentan información al usuario</w:t>
+      </w:r>
+      <w:r>
+        <w:rPr>
+          <w:rFonts w:ascii="Dax-Regular" w:hAnsi="Dax-Regular"/>
+          <w:lang w:val="es-419"/>
+        </w:rPr>
+        <w:t xml:space="preserve"> como</w:t>
+      </w:r>
+      <w:r>
+        <w:rPr>
+          <w:rFonts w:ascii="Dax-Regular" w:hAnsi="Dax-Regular"/>
+          <w:lang w:val="es-419"/>
+        </w:rPr>
+        <w:t xml:space="preserve"> la función </w:t>
       </w:r>
       <w:proofErr w:type="spellStart"/>
       <w:r>
@@ -177,7 +175,7 @@
           <w:rFonts w:ascii="Dax-Regular" w:hAnsi="Dax-Regular"/>
           <w:lang w:val="es-419"/>
         </w:rPr>
-        <w:t>del</w:t>
+        <w:t>printMenu</w:t>
       </w:r>
       <w:proofErr w:type="spellEnd"/>
       <w:r>
@@ -185,62 +183,7 @@
           <w:rFonts w:ascii="Dax-Regular" w:hAnsi="Dax-Regular"/>
           <w:lang w:val="es-419"/>
         </w:rPr>
-        <w:t xml:space="preserve"> usuario sobre el menú. Por otro lado los outputs son aquellos que presentan información </w:t>
-      </w:r>
-      <w:proofErr w:type="spellStart"/>
-      <w:r>
-        <w:rPr>
-          <w:rFonts w:ascii="Dax-Regular" w:hAnsi="Dax-Regular"/>
-          <w:lang w:val="es-419"/>
-        </w:rPr>
-        <w:t>al</w:t>
-      </w:r>
-      <w:proofErr w:type="spellEnd"/>
-      <w:r>
-        <w:rPr>
-          <w:rFonts w:ascii="Dax-Regular" w:hAnsi="Dax-Regular"/>
-          <w:lang w:val="es-419"/>
-        </w:rPr>
-        <w:t xml:space="preserve"> usuario</w:t>
-      </w:r>
-      <w:r>
-        <w:rPr>
-          <w:rFonts w:ascii="Dax-Regular" w:hAnsi="Dax-Regular"/>
-          <w:lang w:val="es-419"/>
-        </w:rPr>
-        <w:t xml:space="preserve"> como</w:t>
-      </w:r>
-      <w:r>
-        <w:rPr>
-          <w:rFonts w:ascii="Dax-Regular" w:hAnsi="Dax-Regular"/>
-          <w:lang w:val="es-419"/>
-        </w:rPr>
-        <w:t xml:space="preserve"> la función </w:t>
-      </w:r>
-      <w:proofErr w:type="spellStart"/>
-      <w:proofErr w:type="gramStart"/>
-      <w:r>
-        <w:rPr>
-          <w:rFonts w:ascii="Dax-Regular" w:hAnsi="Dax-Regular"/>
-          <w:lang w:val="es-419"/>
-        </w:rPr>
-        <w:t>printMenu</w:t>
-      </w:r>
-      <w:proofErr w:type="spellEnd"/>
-      <w:r>
-        <w:rPr>
-          <w:rFonts w:ascii="Dax-Regular" w:hAnsi="Dax-Regular"/>
-          <w:lang w:val="es-419"/>
-        </w:rPr>
-        <w:t>(</w:t>
-      </w:r>
-      <w:proofErr w:type="gramEnd"/>
-      <w:r>
-        <w:rPr>
-          <w:rFonts w:ascii="Dax-Regular" w:hAnsi="Dax-Regular"/>
-          <w:lang w:val="es-419"/>
-        </w:rPr>
-        <w:t xml:space="preserve">) la cual muestra las opciones </w:t>
+        <w:t xml:space="preserve">() la cual muestra las opciones </w:t>
       </w:r>
       <w:r>
         <w:rPr>
@@ -322,7 +265,6 @@
         </w:rPr>
         <w:t> </w:t>
       </w:r>
-      <w:proofErr w:type="gramStart"/>
       <w:r>
         <w:rPr>
           <w:rFonts w:ascii="JetBrains Mono" w:eastAsia="Times New Roman" w:hAnsi="JetBrains Mono" w:cs="JetBrains Mono"/>
@@ -343,19 +285,7 @@
           <w:szCs w:val="21"/>
           <w:lang w:val="es-CO" w:eastAsia="es-CO"/>
         </w:rPr>
-        <w:t>(</w:t>
-      </w:r>
-      <w:proofErr w:type="gramEnd"/>
-      <w:r>
-        <w:rPr>
-          <w:rFonts w:ascii="JetBrains Mono" w:eastAsia="Times New Roman" w:hAnsi="JetBrains Mono" w:cs="JetBrains Mono"/>
-          <w:noProof w:val="0"/>
-          <w:color w:val="89DDFF"/>
-          <w:sz w:val="21"/>
-          <w:szCs w:val="21"/>
-          <w:lang w:val="es-CO" w:eastAsia="es-CO"/>
-        </w:rPr>
-        <w:t>'</w:t>
+        <w:t>('</w:t>
       </w:r>
       <w:r>
         <w:rPr>
@@ -448,7 +378,6 @@
         <w:t> </w:t>
       </w:r>
       <w:proofErr w:type="spellStart"/>
-      <w:proofErr w:type="gramStart"/>
       <w:r>
         <w:rPr>
           <w:rFonts w:ascii="JetBrains Mono" w:eastAsia="Times New Roman" w:hAnsi="JetBrains Mono" w:cs="JetBrains Mono"/>
@@ -470,19 +399,7 @@
           <w:szCs w:val="21"/>
           <w:lang w:val="es-CO" w:eastAsia="es-CO"/>
         </w:rPr>
-        <w:t>(</w:t>
-      </w:r>
-      <w:proofErr w:type="gramEnd"/>
-      <w:r>
-        <w:rPr>
-          <w:rFonts w:ascii="JetBrains Mono" w:eastAsia="Times New Roman" w:hAnsi="JetBrains Mono" w:cs="JetBrains Mono"/>
-          <w:noProof w:val="0"/>
-          <w:color w:val="89DDFF"/>
-          <w:sz w:val="21"/>
-          <w:szCs w:val="21"/>
-          <w:lang w:val="es-CO" w:eastAsia="es-CO"/>
-        </w:rPr>
-        <w:t>):</w:t>
+        <w:t>():</w:t>
       </w:r>
     </w:p>
     <w:p>
@@ -581,7 +498,6 @@
         <w:t>    </w:t>
       </w:r>
       <w:proofErr w:type="spellStart"/>
-      <w:proofErr w:type="gramStart"/>
       <w:r>
         <w:rPr>
           <w:rFonts w:ascii="JetBrains Mono" w:eastAsia="Times New Roman" w:hAnsi="JetBrains Mono" w:cs="JetBrains Mono"/>
@@ -603,19 +519,7 @@
           <w:szCs w:val="21"/>
           <w:lang w:val="es-CO" w:eastAsia="es-CO"/>
         </w:rPr>
-        <w:t>(</w:t>
-      </w:r>
-      <w:proofErr w:type="gramEnd"/>
-      <w:r>
-        <w:rPr>
-          <w:rFonts w:ascii="JetBrains Mono" w:eastAsia="Times New Roman" w:hAnsi="JetBrains Mono" w:cs="JetBrains Mono"/>
-          <w:noProof w:val="0"/>
-          <w:color w:val="89DDFF"/>
-          <w:sz w:val="21"/>
-          <w:szCs w:val="21"/>
-          <w:lang w:val="es-CO" w:eastAsia="es-CO"/>
-        </w:rPr>
-        <w:t>"</w:t>
+        <w:t>("</w:t>
       </w:r>
       <w:r>
         <w:rPr>
@@ -665,7 +569,6 @@
         <w:t>    </w:t>
       </w:r>
       <w:proofErr w:type="spellStart"/>
-      <w:proofErr w:type="gramStart"/>
       <w:r>
         <w:rPr>
           <w:rFonts w:ascii="JetBrains Mono" w:eastAsia="Times New Roman" w:hAnsi="JetBrains Mono" w:cs="JetBrains Mono"/>
@@ -687,19 +590,7 @@
           <w:szCs w:val="21"/>
           <w:lang w:val="es-CO" w:eastAsia="es-CO"/>
         </w:rPr>
-        <w:t>(</w:t>
-      </w:r>
-      <w:proofErr w:type="gramEnd"/>
-      <w:r>
-        <w:rPr>
-          <w:rFonts w:ascii="JetBrains Mono" w:eastAsia="Times New Roman" w:hAnsi="JetBrains Mono" w:cs="JetBrains Mono"/>
-          <w:noProof w:val="0"/>
-          <w:color w:val="89DDFF"/>
-          <w:sz w:val="21"/>
-          <w:szCs w:val="21"/>
-          <w:lang w:val="es-CO" w:eastAsia="es-CO"/>
-        </w:rPr>
-        <w:t>"</w:t>
+        <w:t>("</w:t>
       </w:r>
       <w:r>
         <w:rPr>
@@ -749,7 +640,6 @@
         <w:t>    </w:t>
       </w:r>
       <w:proofErr w:type="spellStart"/>
-      <w:proofErr w:type="gramStart"/>
       <w:r>
         <w:rPr>
           <w:rFonts w:ascii="JetBrains Mono" w:eastAsia="Times New Roman" w:hAnsi="JetBrains Mono" w:cs="JetBrains Mono"/>
@@ -771,19 +661,7 @@
           <w:szCs w:val="21"/>
           <w:lang w:val="es-CO" w:eastAsia="es-CO"/>
         </w:rPr>
-        <w:t>(</w:t>
-      </w:r>
-      <w:proofErr w:type="gramEnd"/>
-      <w:r>
-        <w:rPr>
-          <w:rFonts w:ascii="JetBrains Mono" w:eastAsia="Times New Roman" w:hAnsi="JetBrains Mono" w:cs="JetBrains Mono"/>
-          <w:noProof w:val="0"/>
-          <w:color w:val="89DDFF"/>
-          <w:sz w:val="21"/>
-          <w:szCs w:val="21"/>
-          <w:lang w:val="es-CO" w:eastAsia="es-CO"/>
-        </w:rPr>
-        <w:t>"</w:t>
+        <w:t>("</w:t>
       </w:r>
       <w:r>
         <w:rPr>
@@ -833,7 +711,6 @@
         <w:t>    </w:t>
       </w:r>
       <w:proofErr w:type="spellStart"/>
-      <w:proofErr w:type="gramStart"/>
       <w:r>
         <w:rPr>
           <w:rFonts w:ascii="JetBrains Mono" w:eastAsia="Times New Roman" w:hAnsi="JetBrains Mono" w:cs="JetBrains Mono"/>
@@ -855,19 +732,7 @@
           <w:szCs w:val="21"/>
           <w:lang w:val="es-CO" w:eastAsia="es-CO"/>
         </w:rPr>
-        <w:t>(</w:t>
-      </w:r>
-      <w:proofErr w:type="gramEnd"/>
-      <w:r>
-        <w:rPr>
-          <w:rFonts w:ascii="JetBrains Mono" w:eastAsia="Times New Roman" w:hAnsi="JetBrains Mono" w:cs="JetBrains Mono"/>
-          <w:noProof w:val="0"/>
-          <w:color w:val="89DDFF"/>
-          <w:sz w:val="21"/>
-          <w:szCs w:val="21"/>
-          <w:lang w:val="es-CO" w:eastAsia="es-CO"/>
-        </w:rPr>
-        <w:t>"</w:t>
+        <w:t>("</w:t>
       </w:r>
       <w:r>
         <w:rPr>
@@ -917,7 +782,6 @@
         <w:t>    </w:t>
       </w:r>
       <w:proofErr w:type="spellStart"/>
-      <w:proofErr w:type="gramStart"/>
       <w:r>
         <w:rPr>
           <w:rFonts w:ascii="JetBrains Mono" w:eastAsia="Times New Roman" w:hAnsi="JetBrains Mono" w:cs="JetBrains Mono"/>
@@ -939,19 +803,7 @@
           <w:szCs w:val="21"/>
           <w:lang w:val="es-CO" w:eastAsia="es-CO"/>
         </w:rPr>
-        <w:t>(</w:t>
-      </w:r>
-      <w:proofErr w:type="gramEnd"/>
-      <w:r>
-        <w:rPr>
-          <w:rFonts w:ascii="JetBrains Mono" w:eastAsia="Times New Roman" w:hAnsi="JetBrains Mono" w:cs="JetBrains Mono"/>
-          <w:noProof w:val="0"/>
-          <w:color w:val="89DDFF"/>
-          <w:sz w:val="21"/>
-          <w:szCs w:val="21"/>
-          <w:lang w:val="es-CO" w:eastAsia="es-CO"/>
-        </w:rPr>
-        <w:t>"</w:t>
+        <w:t>("</w:t>
       </w:r>
       <w:r>
         <w:rPr>
@@ -1293,7 +1145,6 @@
         </w:rPr>
       </w:pPr>
       <w:proofErr w:type="spellStart"/>
-      <w:proofErr w:type="gramStart"/>
       <w:r>
         <w:rPr>
           <w:rFonts w:ascii="JetBrains Mono" w:eastAsia="Times New Roman" w:hAnsi="JetBrains Mono" w:cs="JetBrains Mono"/>
@@ -1328,7 +1179,6 @@
         <w:t>getBestBooks</w:t>
       </w:r>
       <w:proofErr w:type="spellEnd"/>
-      <w:proofErr w:type="gramEnd"/>
       <w:r>
         <w:rPr>
           <w:rFonts w:ascii="JetBrains Mono" w:eastAsia="Times New Roman" w:hAnsi="JetBrains Mono" w:cs="JetBrains Mono"/>
@@ -1443,7 +1293,6 @@
         </w:rPr>
       </w:pPr>
       <w:proofErr w:type="spellStart"/>
-      <w:proofErr w:type="gramStart"/>
       <w:r>
         <w:rPr>
           <w:rFonts w:ascii="JetBrains Mono" w:eastAsia="Times New Roman" w:hAnsi="JetBrains Mono" w:cs="JetBrains Mono"/>
@@ -1478,7 +1327,6 @@
         <w:t>getBooksByAuthor</w:t>
       </w:r>
       <w:proofErr w:type="spellEnd"/>
-      <w:proofErr w:type="gramEnd"/>
       <w:r>
         <w:rPr>
           <w:rFonts w:ascii="JetBrains Mono" w:eastAsia="Times New Roman" w:hAnsi="JetBrains Mono" w:cs="JetBrains Mono"/>
@@ -1562,7 +1410,6 @@
         </w:rPr>
       </w:pPr>
       <w:proofErr w:type="spellStart"/>
-      <w:proofErr w:type="gramStart"/>
       <w:r>
         <w:rPr>
           <w:rFonts w:ascii="JetBrains Mono" w:eastAsia="Times New Roman" w:hAnsi="JetBrains Mono" w:cs="JetBrains Mono"/>
@@ -1597,7 +1444,6 @@
         <w:t>countBooksByTag</w:t>
       </w:r>
       <w:proofErr w:type="spellEnd"/>
-      <w:proofErr w:type="gramEnd"/>
       <w:r>
         <w:rPr>
           <w:rFonts w:ascii="JetBrains Mono" w:eastAsia="Times New Roman" w:hAnsi="JetBrains Mono" w:cs="JetBrains Mono"/>
@@ -1711,7 +1557,6 @@
         <w:t xml:space="preserve">na lista se crea por medio de la función </w:t>
       </w:r>
       <w:proofErr w:type="spellStart"/>
-      <w:proofErr w:type="gramStart"/>
       <w:r>
         <w:rPr>
           <w:rFonts w:ascii="Dax-Regular" w:hAnsi="Dax-Regular"/>
@@ -1725,15 +1570,7 @@
           <w:rFonts w:ascii="Dax-Regular" w:hAnsi="Dax-Regular"/>
           <w:lang w:val="es-CO"/>
         </w:rPr>
-        <w:t>(</w:t>
-      </w:r>
-      <w:proofErr w:type="gramEnd"/>
-      <w:r>
-        <w:rPr>
-          <w:rFonts w:ascii="Dax-Regular" w:hAnsi="Dax-Regular"/>
-          <w:lang w:val="es-CO"/>
-        </w:rPr>
-        <w:t>) que recibe por parámetro</w:t>
+        <w:t>() que recibe por parámetro</w:t>
       </w:r>
       <w:r>
         <w:rPr>
@@ -1853,7 +1690,6 @@
         </w:rPr>
         <w:t> </w:t>
       </w:r>
-      <w:proofErr w:type="spellStart"/>
       <w:r>
         <w:rPr>
           <w:rFonts w:ascii="JetBrains Mono" w:eastAsia="Times New Roman" w:hAnsi="JetBrains Mono" w:cs="JetBrains Mono"/>
@@ -1864,7 +1700,6 @@
         </w:rPr>
         <w:t>newList</w:t>
       </w:r>
-      <w:proofErr w:type="spellEnd"/>
       <w:r>
         <w:rPr>
           <w:rFonts w:ascii="JetBrains Mono" w:eastAsia="Times New Roman" w:hAnsi="JetBrains Mono" w:cs="JetBrains Mono"/>
@@ -1875,7 +1710,6 @@
         </w:rPr>
         <w:t>(</w:t>
       </w:r>
-      <w:proofErr w:type="spellStart"/>
       <w:r>
         <w:rPr>
           <w:rFonts w:ascii="JetBrains Mono" w:eastAsia="Times New Roman" w:hAnsi="JetBrains Mono" w:cs="JetBrains Mono"/>
@@ -1886,7 +1720,6 @@
         </w:rPr>
         <w:t>datastructure</w:t>
       </w:r>
-      <w:proofErr w:type="spellEnd"/>
       <w:r>
         <w:rPr>
           <w:rFonts w:ascii="JetBrains Mono" w:eastAsia="Times New Roman" w:hAnsi="JetBrains Mono" w:cs="JetBrains Mono"/>
@@ -2158,7 +1991,6 @@
         <w:t xml:space="preserve">en la función </w:t>
       </w:r>
       <w:proofErr w:type="spellStart"/>
-      <w:proofErr w:type="gramStart"/>
       <w:r>
         <w:rPr>
           <w:rFonts w:ascii="Consolas" w:hAnsi="Consolas"/>
@@ -2176,17 +2008,7 @@
           <w:bCs/>
           <w:lang w:val="es-419"/>
         </w:rPr>
-        <w:t>(</w:t>
-      </w:r>
-      <w:proofErr w:type="gramEnd"/>
-      <w:r>
-        <w:rPr>
-          <w:rFonts w:ascii="Consolas" w:hAnsi="Consolas"/>
-          <w:b/>
-          <w:bCs/>
-          <w:lang w:val="es-419"/>
-        </w:rPr>
-        <w:t>)</w:t>
+        <w:t>()</w:t>
       </w:r>
       <w:r>
         <w:rPr>
@@ -2328,7 +2150,6 @@
         <w:t xml:space="preserve"> </w:t>
       </w:r>
       <w:proofErr w:type="spellStart"/>
-      <w:proofErr w:type="gramStart"/>
       <w:r>
         <w:rPr>
           <w:rFonts w:ascii="Consolas" w:hAnsi="Consolas"/>
@@ -2346,17 +2167,7 @@
           <w:iCs/>
           <w:lang w:val="es-419"/>
         </w:rPr>
-        <w:t>(</w:t>
-      </w:r>
-      <w:proofErr w:type="gramEnd"/>
-      <w:r>
-        <w:rPr>
-          <w:rFonts w:ascii="Consolas" w:hAnsi="Consolas"/>
-          <w:b/>
-          <w:iCs/>
-          <w:lang w:val="es-419"/>
-        </w:rPr>
-        <w:t>)</w:t>
+        <w:t>()</w:t>
       </w:r>
       <w:r>
         <w:rPr>
@@ -2405,7 +2216,6 @@
         <w:t xml:space="preserve">¿Qué hace la función </w:t>
       </w:r>
       <w:proofErr w:type="spellStart"/>
-      <w:proofErr w:type="gramStart"/>
       <w:r>
         <w:rPr>
           <w:rFonts w:ascii="Consolas" w:hAnsi="Consolas"/>
@@ -2423,17 +2233,7 @@
           <w:iCs/>
           <w:lang w:val="es-419"/>
         </w:rPr>
-        <w:t>(</w:t>
-      </w:r>
-      <w:proofErr w:type="gramEnd"/>
-      <w:r>
-        <w:rPr>
-          <w:rFonts w:ascii="Consolas" w:hAnsi="Consolas"/>
-          <w:b/>
-          <w:iCs/>
-          <w:lang w:val="es-419"/>
-        </w:rPr>
-        <w:t>)</w:t>
+        <w:t>()</w:t>
       </w:r>
       <w:r>
         <w:rPr>
@@ -2458,14 +2258,7 @@
           <w:rFonts w:ascii="Dax-Regular" w:hAnsi="Dax-Regular"/>
           <w:lang w:val="es-419"/>
         </w:rPr>
-        <w:t>Como se puede observar en los comentarios del código dentro del archivo list.py esta función “</w:t>
-      </w:r>
-      <w:r>
-        <w:rPr>
-          <w:rFonts w:ascii="Dax-Regular" w:hAnsi="Dax-Regular"/>
-          <w:lang w:val="es-419"/>
-        </w:rPr>
-        <w:t>Recorre una lista hasta el elemento que entra por parámetro, este elemento debe ser mayor que cero y menor o igual al tamaño de la lista, debe retornar el elemento en la posición que se entrega por parámetro, la lista no debe ser vacía”.</w:t>
+        <w:t>Como se puede observar en los comentarios del código dentro del archivo list.py esta función “Recorre una lista hasta el elemento que entra por parámetro, este elemento debe ser mayor que cero y menor o igual al tamaño de la lista, debe retornar el elemento en la posición que se entrega por parámetro, la lista no debe ser vacía”.</w:t>
       </w:r>
     </w:p>
     <w:p>
@@ -2489,7 +2282,6 @@
         <w:t xml:space="preserve">¿Qué hace la función </w:t>
       </w:r>
       <w:proofErr w:type="spellStart"/>
-      <w:proofErr w:type="gramStart"/>
       <w:r>
         <w:rPr>
           <w:rFonts w:ascii="Consolas" w:hAnsi="Consolas"/>
@@ -2507,17 +2299,7 @@
           <w:iCs/>
           <w:lang w:val="es-419"/>
         </w:rPr>
-        <w:t>(</w:t>
-      </w:r>
-      <w:proofErr w:type="gramEnd"/>
-      <w:r>
-        <w:rPr>
-          <w:rFonts w:ascii="Consolas" w:hAnsi="Consolas"/>
-          <w:b/>
-          <w:iCs/>
-          <w:lang w:val="es-419"/>
-        </w:rPr>
-        <w:t>)</w:t>
+        <w:t>()</w:t>
       </w:r>
       <w:r>
         <w:rPr>
@@ -2629,21 +2411,47 @@
         </w:rPr>
         <w:t xml:space="preserve"> se </w:t>
       </w:r>
-      <w:proofErr w:type="spellStart"/>
-      <w:r>
-        <w:rPr>
-          <w:rFonts w:ascii="Dax-Regular" w:hAnsi="Dax-Regular"/>
-          <w:lang w:val="es-419"/>
-        </w:rPr>
-        <w:t>observo</w:t>
-      </w:r>
-      <w:proofErr w:type="spellEnd"/>
-      <w:r>
-        <w:rPr>
-          <w:rFonts w:ascii="Dax-Regular" w:hAnsi="Dax-Regular"/>
-          <w:lang w:val="es-419"/>
-        </w:rPr>
-        <w:t xml:space="preserve"> que la función para cargar los datos dentro del menú tarda más tiempo en comparación con la situación inicial, puesto qu</w:t>
+      <w:r>
+        <w:rPr>
+          <w:rFonts w:ascii="Dax-Regular" w:hAnsi="Dax-Regular"/>
+          <w:lang w:val="es-419"/>
+        </w:rPr>
+        <w:t>observó</w:t>
+      </w:r>
+      <w:r>
+        <w:rPr>
+          <w:rFonts w:ascii="Dax-Regular" w:hAnsi="Dax-Regular"/>
+          <w:lang w:val="es-419"/>
+        </w:rPr>
+        <w:t xml:space="preserve"> que la función para cargar los datos dentro del menú tarda </w:t>
+      </w:r>
+      <w:r>
+        <w:rPr>
+          <w:rFonts w:ascii="Dax-Regular" w:hAnsi="Dax-Regular"/>
+          <w:lang w:val="es-419"/>
+        </w:rPr>
+        <w:t>menos</w:t>
+      </w:r>
+      <w:r>
+        <w:rPr>
+          <w:rFonts w:ascii="Dax-Regular" w:hAnsi="Dax-Regular"/>
+          <w:lang w:val="es-419"/>
+        </w:rPr>
+        <w:t xml:space="preserve"> tiempo en comparación con la situación inicial</w:t>
+      </w:r>
+      <w:r>
+        <w:rPr>
+          <w:rFonts w:ascii="Dax-Regular" w:hAnsi="Dax-Regular"/>
+          <w:lang w:val="es-419"/>
+        </w:rPr>
+        <w:t>, con ARRAY_LIST esta función tardo 448 segundos mientras que con SINGLE_LINKED tardo 405 segundos;</w:t>
+      </w:r>
+      <w:r>
+        <w:rPr>
+          <w:rFonts w:ascii="Dax-Regular" w:hAnsi="Dax-Regular"/>
+          <w:lang w:val="es-419"/>
+        </w:rPr>
+        <w:t xml:space="preserve"> </w:t>
       </w:r>
       <w:r>
         <w:rPr>
@@ -2657,21 +2465,14 @@
           <w:rFonts w:ascii="Dax-Regular" w:hAnsi="Dax-Regular"/>
           <w:lang w:val="es-419"/>
         </w:rPr>
-        <w:t xml:space="preserve"> la cantidad de libros cargados paso de 149, la de autores de 156 y </w:t>
-      </w:r>
-      <w:r>
-        <w:rPr>
-          <w:rFonts w:ascii="Dax-Regular" w:hAnsi="Dax-Regular"/>
-          <w:lang w:val="es-419"/>
-        </w:rPr>
-        <w:t>la</w:t>
-      </w:r>
-      <w:r>
-        <w:rPr>
-          <w:rFonts w:ascii="Dax-Regular" w:hAnsi="Dax-Regular"/>
-          <w:lang w:val="es-419"/>
-        </w:rPr>
-        <w:t xml:space="preserve"> de asociación de géneros de libros cargados</w:t>
+        <w:t xml:space="preserve">sto </w:t>
+      </w:r>
+      <w:r>
+        <w:rPr>
+          <w:rFonts w:ascii="Dax-Regular" w:hAnsi="Dax-Regular"/>
+          <w:lang w:val="es-419"/>
+        </w:rPr>
+        <w:t>ocurre porque el SINGLE_LINKED</w:t>
       </w:r>
       <w:r>
         <w:rPr>
@@ -2685,65 +2486,14 @@
           <w:rFonts w:ascii="Dax-Regular" w:hAnsi="Dax-Regular"/>
           <w:lang w:val="es-419"/>
         </w:rPr>
-        <w:t>de 999</w:t>
-      </w:r>
-      <w:r>
-        <w:rPr>
-          <w:rFonts w:ascii="Dax-Regular" w:hAnsi="Dax-Regular"/>
-          <w:lang w:val="es-419"/>
-        </w:rPr>
-        <w:t xml:space="preserve"> pasaron a ser</w:t>
-      </w:r>
-      <w:r>
-        <w:rPr>
-          <w:rFonts w:ascii="Dax-Regular" w:hAnsi="Dax-Regular"/>
-          <w:lang w:val="es-419"/>
-        </w:rPr>
-        <w:t>;</w:t>
-      </w:r>
-      <w:r>
-        <w:rPr>
-          <w:rFonts w:ascii="Dax-Regular" w:hAnsi="Dax-Regular"/>
-          <w:lang w:val="es-419"/>
-        </w:rPr>
-        <w:t xml:space="preserve"> 10000 libros cargados, 5833 autores cargados</w:t>
-      </w:r>
-      <w:r>
-        <w:rPr>
-          <w:rFonts w:ascii="Dax-Regular" w:hAnsi="Dax-Regular"/>
-          <w:lang w:val="es-419"/>
-        </w:rPr>
-        <w:t xml:space="preserve"> y </w:t>
-      </w:r>
-      <w:r>
-        <w:rPr>
-          <w:rFonts w:ascii="Dax-Regular" w:hAnsi="Dax-Regular"/>
-          <w:lang w:val="es-419"/>
-        </w:rPr>
-        <w:t>999912 de asociación de géneros de libros cargados. Por otra parte, la función que entrega el ranking de los mejores libros usando la opción 2 arroja un resultado diferente</w:t>
-      </w:r>
-      <w:r>
-        <w:rPr>
-          <w:rFonts w:ascii="Dax-Regular" w:hAnsi="Dax-Regular"/>
-          <w:lang w:val="es-419"/>
-        </w:rPr>
-        <w:t xml:space="preserve"> al del enunciado siendo este producto del </w:t>
-      </w:r>
-      <w:proofErr w:type="spellStart"/>
-      <w:r>
-        <w:rPr>
-          <w:rFonts w:ascii="Dax-Regular" w:hAnsi="Dax-Regular"/>
-          <w:lang w:val="es-419"/>
-        </w:rPr>
-        <w:t>arraylist</w:t>
-      </w:r>
-      <w:proofErr w:type="spellEnd"/>
-      <w:r>
-        <w:rPr>
-          <w:rFonts w:ascii="Dax-Regular" w:hAnsi="Dax-Regular"/>
-          <w:lang w:val="es-419"/>
-        </w:rPr>
-        <w:t>, como se muestra a continuación:</w:t>
+        <w:t xml:space="preserve">usa listas de doble enlace que le permite ser manipulado de forma más rápida ocupando más memoria debido a que cada elemento de la lista posee un apuntador que informa sobre que elemento va antes y después. Por otro lado, observamos que las funciones que extraían elementos de en medio de los datos como la opción 2, 3 y 4 del menú principal tardaban más con </w:t>
+      </w:r>
+      <w:r>
+        <w:rPr>
+          <w:rFonts w:ascii="Dax-Regular" w:hAnsi="Dax-Regular"/>
+          <w:lang w:val="es-419"/>
+        </w:rPr>
+        <w:t>el SINGLE_LINKED que con el ARRAY_LIST.</w:t>
       </w:r>
     </w:p>
     <w:p>
@@ -2752,153 +2502,80 @@
         <w:ind w:left="360"/>
         <w:jc w:val="both"/>
         <w:rPr>
+          <w:rFonts w:ascii="Dax-Regular" w:hAnsi="Dax-Regular"/>
           <w:lang w:val="es-CO"/>
         </w:rPr>
       </w:pPr>
       <w:r>
         <w:rPr>
+          <w:noProof/>
+        </w:rPr>
+        <w:drawing>
+          <wp:inline distT="0" distB="0" distL="0" distR="0" wp14:anchorId="44A42318" wp14:editId="779402B0">
+            <wp:extent cx="4298950" cy="1871605"/>
+            <wp:effectExtent l="0" t="0" r="6350" b="0"/>
+            <wp:docPr id="1" name="Imagen 1"/>
+            <wp:cNvGraphicFramePr>
+              <a:graphicFrameLocks xmlns:a="http://schemas.openxmlformats.org/drawingml/2006/main" noChangeAspect="1"/>
+            </wp:cNvGraphicFramePr>
+            <a:graphic xmlns:a="http://schemas.openxmlformats.org/drawingml/2006/main">
+              <a:graphicData uri="http://schemas.openxmlformats.org/drawingml/2006/picture">
+                <pic:pic xmlns:pic="http://schemas.openxmlformats.org/drawingml/2006/picture">
+                  <pic:nvPicPr>
+                    <pic:cNvPr id="0" name="Picture 1"/>
+                    <pic:cNvPicPr>
+                      <a:picLocks noChangeAspect="1" noChangeArrowheads="1"/>
+                    </pic:cNvPicPr>
+                  </pic:nvPicPr>
+                  <pic:blipFill>
+                    <a:blip r:embed="rId6">
+                      <a:extLst>
+                        <a:ext uri="{28A0092B-C50C-407E-A947-70E740481C1C}">
+                          <a14:useLocalDpi xmlns:a14="http://schemas.microsoft.com/office/drawing/2010/main" val="0"/>
+                        </a:ext>
+                      </a:extLst>
+                    </a:blip>
+                    <a:srcRect/>
+                    <a:stretch>
+                      <a:fillRect/>
+                    </a:stretch>
+                  </pic:blipFill>
+                  <pic:spPr bwMode="auto">
+                    <a:xfrm>
+                      <a:off x="0" y="0"/>
+                      <a:ext cx="4350787" cy="1894173"/>
+                    </a:xfrm>
+                    <a:prstGeom prst="rect">
+                      <a:avLst/>
+                    </a:prstGeom>
+                    <a:noFill/>
+                    <a:ln>
+                      <a:noFill/>
+                    </a:ln>
+                  </pic:spPr>
+                </pic:pic>
+              </a:graphicData>
+            </a:graphic>
+          </wp:inline>
+        </w:drawing>
+      </w:r>
+    </w:p>
+    <w:p>
+      <w:r>
+        <w:rPr>
           <w:lang w:val="es-CO"/>
         </w:rPr>
-        <w:t xml:space="preserve">Estos son los mejores libros: </w:t>
-      </w:r>
-    </w:p>
-    <w:p>
-      <w:pPr>
-        <w:pStyle w:val="Prrafodelista"/>
-        <w:ind w:left="360"/>
-        <w:jc w:val="both"/>
-      </w:pPr>
-      <w:proofErr w:type="spellStart"/>
-      <w:r>
-        <w:t>Titulo</w:t>
-      </w:r>
-      <w:proofErr w:type="spellEnd"/>
-      <w:r>
-        <w:t xml:space="preserve">: The Complete Calvin and </w:t>
-      </w:r>
-      <w:proofErr w:type="gramStart"/>
-      <w:r>
-        <w:t>Hobbes  ISBN</w:t>
-      </w:r>
-      <w:proofErr w:type="gramEnd"/>
-      <w:r>
-        <w:t>: 740748475 Rating: 4.82</w:t>
-      </w:r>
-    </w:p>
-    <w:p>
-      <w:pPr>
-        <w:pStyle w:val="Prrafodelista"/>
-        <w:ind w:left="360"/>
-        <w:jc w:val="both"/>
-      </w:pPr>
-      <w:proofErr w:type="spellStart"/>
-      <w:r>
-        <w:t>Titulo</w:t>
-      </w:r>
-      <w:proofErr w:type="spellEnd"/>
-      <w:r>
-        <w:t>: Words of Radiance (The Stormlight Archive, #2</w:t>
-      </w:r>
-      <w:proofErr w:type="gramStart"/>
-      <w:r>
-        <w:t>)  ISBN</w:t>
-      </w:r>
-      <w:proofErr w:type="gramEnd"/>
-      <w:r>
-        <w:t>: 765326361 Rating: 4.77</w:t>
-      </w:r>
-    </w:p>
-    <w:p>
-      <w:pPr>
-        <w:pStyle w:val="Prrafodelista"/>
-        <w:ind w:left="360"/>
-        <w:jc w:val="both"/>
-      </w:pPr>
-      <w:proofErr w:type="spellStart"/>
-      <w:r>
-        <w:t>Titulo</w:t>
-      </w:r>
-      <w:proofErr w:type="spellEnd"/>
-      <w:r>
-        <w:t>: Harry Potter Boxed Set, Books 1-5 (Harry Potter, #1-5</w:t>
-      </w:r>
-      <w:proofErr w:type="gramStart"/>
-      <w:r>
-        <w:t>)  ISBN</w:t>
-      </w:r>
-      <w:proofErr w:type="gramEnd"/>
-      <w:r>
-        <w:t>: 439682584 Rating: 4.77</w:t>
-      </w:r>
-    </w:p>
-    <w:p>
-      <w:pPr>
-        <w:pStyle w:val="Prrafodelista"/>
-        <w:ind w:left="360"/>
-        <w:jc w:val="both"/>
-      </w:pPr>
-      <w:proofErr w:type="spellStart"/>
-      <w:r>
-        <w:t>Titulo</w:t>
-      </w:r>
-      <w:proofErr w:type="spellEnd"/>
-      <w:r>
-        <w:t xml:space="preserve">: ESV Study </w:t>
-      </w:r>
-      <w:proofErr w:type="gramStart"/>
-      <w:r>
-        <w:t>Bible  ISBN</w:t>
-      </w:r>
-      <w:proofErr w:type="gramEnd"/>
-      <w:r>
-        <w:t>: 1433502410 Rating: 4.76</w:t>
-      </w:r>
-    </w:p>
-    <w:p>
-      <w:pPr>
-        <w:pStyle w:val="Prrafodelista"/>
-        <w:ind w:left="360"/>
-        <w:jc w:val="both"/>
-      </w:pPr>
-      <w:proofErr w:type="spellStart"/>
-      <w:r>
-        <w:t>Titulo</w:t>
-      </w:r>
-      <w:proofErr w:type="spellEnd"/>
-      <w:r>
-        <w:t xml:space="preserve">: Mark of the Lion </w:t>
-      </w:r>
-      <w:proofErr w:type="gramStart"/>
-      <w:r>
-        <w:t>Trilogy  ISBN</w:t>
-      </w:r>
-      <w:proofErr w:type="gramEnd"/>
-      <w:r>
-        <w:t>: 842339523 Rating: 4.76</w:t>
-      </w:r>
-    </w:p>
-    <w:p>
-      <w:pPr>
-        <w:pStyle w:val="Prrafodelista"/>
-        <w:ind w:left="360"/>
-        <w:jc w:val="both"/>
-        <w:rPr>
-          <w:rFonts w:ascii="Dax-Regular" w:hAnsi="Dax-Regular"/>
-          <w:lang w:val="es-CO"/>
-        </w:rPr>
-      </w:pPr>
-      <w:r>
-        <w:rPr>
-          <w:lang w:val="es-CO"/>
-        </w:rPr>
-        <w:t xml:space="preserve">Otro cambio que se observo </w:t>
-      </w:r>
-      <w:r>
-        <w:rPr>
-          <w:lang w:val="es-CO"/>
-        </w:rPr>
-        <w:t>fue que la cantidad de libros encontrados con respecto al autor en la opción 3 seleccionando a J.K. Rowling, pasaron de ser 7 libros a un total de 27.</w:t>
-      </w:r>
+        <w:t xml:space="preserve">Tomada de: </w:t>
+      </w:r>
+      <w:hyperlink r:id="rId7" w:history="1">
+        <w:r>
+          <w:rPr>
+            <w:rStyle w:val="Hipervnculo"/>
+            <w:lang w:val="es-CO"/>
+          </w:rPr>
+          <w:t>original.jpeg (851×371) (codegym.cc)</w:t>
+        </w:r>
+      </w:hyperlink>
     </w:p>
     <w:p>
       <w:pPr>
@@ -3445,6 +3122,7 @@
   <w:style w:type="character" w:default="1" w:styleId="Fuentedeprrafopredeter">
     <w:name w:val="Default Paragraph Font"/>
     <w:uiPriority w:val="1"/>
+    <w:semiHidden/>
     <w:unhideWhenUsed/>
   </w:style>
   <w:style w:type="table" w:default="1" w:styleId="Tablanormal">
@@ -3515,6 +3193,18 @@
     </w:pPr>
     <w:rPr>
       <w:noProof w:val="0"/>
+    </w:rPr>
+  </w:style>
+  <w:style w:type="character" w:styleId="Hipervnculo">
+    <w:name w:val="Hyperlink"/>
+    <w:basedOn w:val="Fuentedeprrafopredeter"/>
+    <w:uiPriority w:val="99"/>
+    <w:semiHidden/>
+    <w:unhideWhenUsed/>
+    <w:rsid w:val="00671A7C"/>
+    <w:rPr>
+      <w:color w:val="0000FF"/>
+      <w:u w:val="single"/>
     </w:rPr>
   </w:style>
 </w:styles>
